--- a/CW1/Intro to HPC CW1 report NEWDATA.docx
+++ b/CW1/Intro to HPC CW1 report NEWDATA.docx
@@ -48,12 +48,6 @@
         <w:gridCol w:w="3120"/>
       </w:tblGrid>
       <w:tr>
-        <w:tblPrEx>
-          <w:tblCellMar>
-            <w:top w:w="0" w:type="dxa"/>
-            <w:bottom w:w="0" w:type="dxa"/>
-          </w:tblCellMar>
-        </w:tblPrEx>
         <w:tc>
           <w:tcPr>
             <w:tcW w:w="3120" w:type="dxa"/>
@@ -167,12 +161,6 @@
         </w:tc>
       </w:tr>
       <w:tr>
-        <w:tblPrEx>
-          <w:tblCellMar>
-            <w:top w:w="0" w:type="dxa"/>
-            <w:bottom w:w="0" w:type="dxa"/>
-          </w:tblCellMar>
-        </w:tblPrEx>
         <w:tc>
           <w:tcPr>
             <w:tcW w:w="3120" w:type="dxa"/>
@@ -314,12 +302,6 @@
         </w:tc>
       </w:tr>
       <w:tr>
-        <w:tblPrEx>
-          <w:tblCellMar>
-            <w:top w:w="0" w:type="dxa"/>
-            <w:bottom w:w="0" w:type="dxa"/>
-          </w:tblCellMar>
-        </w:tblPrEx>
         <w:tc>
           <w:tcPr>
             <w:tcW w:w="3120" w:type="dxa"/>
@@ -462,12 +444,6 @@
         </w:tc>
       </w:tr>
       <w:tr>
-        <w:tblPrEx>
-          <w:tblCellMar>
-            <w:top w:w="0" w:type="dxa"/>
-            <w:bottom w:w="0" w:type="dxa"/>
-          </w:tblCellMar>
-        </w:tblPrEx>
         <w:tc>
           <w:tcPr>
             <w:tcW w:w="3120" w:type="dxa"/>
@@ -611,12 +587,6 @@
         </w:tc>
       </w:tr>
       <w:tr>
-        <w:tblPrEx>
-          <w:tblCellMar>
-            <w:top w:w="0" w:type="dxa"/>
-            <w:bottom w:w="0" w:type="dxa"/>
-          </w:tblCellMar>
-        </w:tblPrEx>
         <w:tc>
           <w:tcPr>
             <w:tcW w:w="3120" w:type="dxa"/>
@@ -760,12 +730,6 @@
         </w:tc>
       </w:tr>
       <w:tr>
-        <w:tblPrEx>
-          <w:tblCellMar>
-            <w:top w:w="0" w:type="dxa"/>
-            <w:bottom w:w="0" w:type="dxa"/>
-          </w:tblCellMar>
-        </w:tblPrEx>
         <w:tc>
           <w:tcPr>
             <w:tcW w:w="3120" w:type="dxa"/>
@@ -909,12 +873,6 @@
         </w:tc>
       </w:tr>
       <w:tr>
-        <w:tblPrEx>
-          <w:tblCellMar>
-            <w:top w:w="0" w:type="dxa"/>
-            <w:bottom w:w="0" w:type="dxa"/>
-          </w:tblCellMar>
-        </w:tblPrEx>
         <w:tc>
           <w:tcPr>
             <w:tcW w:w="3120" w:type="dxa"/>
@@ -1058,12 +1016,6 @@
         </w:tc>
       </w:tr>
       <w:tr>
-        <w:tblPrEx>
-          <w:tblCellMar>
-            <w:top w:w="0" w:type="dxa"/>
-            <w:bottom w:w="0" w:type="dxa"/>
-          </w:tblCellMar>
-        </w:tblPrEx>
         <w:tc>
           <w:tcPr>
             <w:tcW w:w="3120" w:type="dxa"/>
@@ -1207,12 +1159,6 @@
         </w:tc>
       </w:tr>
       <w:tr>
-        <w:tblPrEx>
-          <w:tblCellMar>
-            <w:top w:w="0" w:type="dxa"/>
-            <w:bottom w:w="0" w:type="dxa"/>
-          </w:tblCellMar>
-        </w:tblPrEx>
         <w:tc>
           <w:tcPr>
             <w:tcW w:w="3120" w:type="dxa"/>
@@ -1356,12 +1302,6 @@
         </w:tc>
       </w:tr>
       <w:tr>
-        <w:tblPrEx>
-          <w:tblCellMar>
-            <w:top w:w="0" w:type="dxa"/>
-            <w:bottom w:w="0" w:type="dxa"/>
-          </w:tblCellMar>
-        </w:tblPrEx>
         <w:tc>
           <w:tcPr>
             <w:tcW w:w="3120" w:type="dxa"/>
@@ -1505,12 +1445,6 @@
         </w:tc>
       </w:tr>
       <w:tr>
-        <w:tblPrEx>
-          <w:tblCellMar>
-            <w:top w:w="0" w:type="dxa"/>
-            <w:bottom w:w="0" w:type="dxa"/>
-          </w:tblCellMar>
-        </w:tblPrEx>
         <w:tc>
           <w:tcPr>
             <w:tcW w:w="3120" w:type="dxa"/>
@@ -1654,12 +1588,6 @@
         </w:tc>
       </w:tr>
       <w:tr>
-        <w:tblPrEx>
-          <w:tblCellMar>
-            <w:top w:w="0" w:type="dxa"/>
-            <w:bottom w:w="0" w:type="dxa"/>
-          </w:tblCellMar>
-        </w:tblPrEx>
         <w:tc>
           <w:tcPr>
             <w:tcW w:w="3120" w:type="dxa"/>
@@ -1693,15 +1621,7 @@
                 <w:szCs w:val="24"/>
                 <w:highlight w:val="cyan"/>
               </w:rPr>
-              <w:t>In void Stencil(...), use</w:t>
-            </w:r>
-            <w:r>
-              <w:rPr>
-                <w:sz w:val="24"/>
-                <w:szCs w:val="24"/>
-                <w:highlight w:val="cyan"/>
-              </w:rPr>
-              <w:t xml:space="preserve"> to access/change cell “tmp_image[j+i*height] 5 </w:t>
+              <w:t xml:space="preserve">In void Stencil(...), use to access/change cell “tmp_image[j+i*height] 5 </w:t>
             </w:r>
             <w:r>
               <w:rPr>
@@ -1821,12 +1741,6 @@
         </w:tc>
       </w:tr>
       <w:tr>
-        <w:tblPrEx>
-          <w:tblCellMar>
-            <w:top w:w="0" w:type="dxa"/>
-            <w:bottom w:w="0" w:type="dxa"/>
-          </w:tblCellMar>
-        </w:tblPrEx>
         <w:tc>
           <w:tcPr>
             <w:tcW w:w="3120" w:type="dxa"/>
@@ -1860,15 +1774,7 @@
                 <w:szCs w:val="24"/>
                 <w:highlight w:val="cyan"/>
               </w:rPr>
-              <w:t xml:space="preserve">In void Stencil(...), changed all “...3.0 * 0.2;” or “...0.5*0.2;” to one </w:t>
-            </w:r>
-            <w:r>
-              <w:rPr>
-                <w:sz w:val="24"/>
-                <w:szCs w:val="24"/>
-                <w:highlight w:val="cyan"/>
-              </w:rPr>
-              <w:t>value, removing one multiplication computation</w:t>
+              <w:t>In void Stencil(...), changed all “...3.0 * 0.2;” or “...0.5*0.2;” to one value, removing one multiplication computation</w:t>
             </w:r>
           </w:p>
         </w:tc>
@@ -1978,12 +1884,6 @@
         </w:tc>
       </w:tr>
       <w:tr>
-        <w:tblPrEx>
-          <w:tblCellMar>
-            <w:top w:w="0" w:type="dxa"/>
-            <w:bottom w:w="0" w:type="dxa"/>
-          </w:tblCellMar>
-        </w:tblPrEx>
         <w:tc>
           <w:tcPr>
             <w:tcW w:w="3120" w:type="dxa"/>
@@ -2127,12 +2027,6 @@
         </w:tc>
       </w:tr>
       <w:tr>
-        <w:tblPrEx>
-          <w:tblCellMar>
-            <w:top w:w="0" w:type="dxa"/>
-            <w:bottom w:w="0" w:type="dxa"/>
-          </w:tblCellMar>
-        </w:tblPrEx>
         <w:tc>
           <w:tcPr>
             <w:tcW w:w="3120" w:type="dxa"/>
@@ -2274,12 +2168,6 @@
         </w:tc>
       </w:tr>
       <w:tr>
-        <w:tblPrEx>
-          <w:tblCellMar>
-            <w:top w:w="0" w:type="dxa"/>
-            <w:bottom w:w="0" w:type="dxa"/>
-          </w:tblCellMar>
-        </w:tblPrEx>
         <w:tc>
           <w:tcPr>
             <w:tcW w:w="3120" w:type="dxa"/>
@@ -2311,23 +2199,7 @@
                 <w:szCs w:val="24"/>
                 <w:highlight w:val="green"/>
               </w:rPr>
-              <w:t>In void Stencil(...), changed the order of the image array a</w:t>
-            </w:r>
-            <w:r>
-              <w:rPr>
-                <w:sz w:val="24"/>
-                <w:szCs w:val="24"/>
-                <w:highlight w:val="green"/>
-              </w:rPr>
-              <w:t>cces</w:t>
-            </w:r>
-            <w:r>
-              <w:rPr>
-                <w:sz w:val="24"/>
-                <w:szCs w:val="24"/>
-                <w:highlight w:val="green"/>
-              </w:rPr>
-              <w:t>s additions are done</w:t>
+              <w:t>In void Stencil(...), changed the order of the image array access additions are done</w:t>
             </w:r>
           </w:p>
         </w:tc>
@@ -2437,12 +2309,6 @@
         </w:tc>
       </w:tr>
       <w:tr>
-        <w:tblPrEx>
-          <w:tblCellMar>
-            <w:top w:w="0" w:type="dxa"/>
-            <w:bottom w:w="0" w:type="dxa"/>
-          </w:tblCellMar>
-        </w:tblPrEx>
         <w:trPr>
           <w:trHeight w:val="780"/>
         </w:trPr>
@@ -2589,12 +2455,6 @@
         </w:tc>
       </w:tr>
       <w:tr>
-        <w:tblPrEx>
-          <w:tblCellMar>
-            <w:top w:w="0" w:type="dxa"/>
-            <w:bottom w:w="0" w:type="dxa"/>
-          </w:tblCellMar>
-        </w:tblPrEx>
         <w:tc>
           <w:tcPr>
             <w:tcW w:w="3120" w:type="dxa"/>
@@ -2628,15 +2488,7 @@
                 <w:szCs w:val="24"/>
                 <w:highlight w:val="magenta"/>
               </w:rPr>
-              <w:t xml:space="preserve">Added compiler module in bcp4  </w:t>
-            </w:r>
-            <w:r>
-              <w:rPr>
-                <w:sz w:val="24"/>
-                <w:szCs w:val="24"/>
-                <w:highlight w:val="magenta"/>
-              </w:rPr>
-              <w:t>languages/gcc/9.1.0</w:t>
+              <w:t>Added compiler module in bcp4  languages/gcc/9.1.0</w:t>
             </w:r>
           </w:p>
         </w:tc>
@@ -2746,12 +2598,6 @@
         </w:tc>
       </w:tr>
       <w:tr>
-        <w:tblPrEx>
-          <w:tblCellMar>
-            <w:top w:w="0" w:type="dxa"/>
-            <w:bottom w:w="0" w:type="dxa"/>
-          </w:tblCellMar>
-        </w:tblPrEx>
         <w:tc>
           <w:tcPr>
             <w:tcW w:w="3120" w:type="dxa"/>
@@ -2893,12 +2739,6 @@
         </w:tc>
       </w:tr>
       <w:tr>
-        <w:tblPrEx>
-          <w:tblCellMar>
-            <w:top w:w="0" w:type="dxa"/>
-            <w:bottom w:w="0" w:type="dxa"/>
-          </w:tblCellMar>
-        </w:tblPrEx>
         <w:tc>
           <w:tcPr>
             <w:tcW w:w="3120" w:type="dxa"/>
@@ -3042,12 +2882,6 @@
         </w:tc>
       </w:tr>
       <w:tr>
-        <w:tblPrEx>
-          <w:tblCellMar>
-            <w:top w:w="0" w:type="dxa"/>
-            <w:bottom w:w="0" w:type="dxa"/>
-          </w:tblCellMar>
-        </w:tblPrEx>
         <w:tc>
           <w:tcPr>
             <w:tcW w:w="3120" w:type="dxa"/>
@@ -3081,15 +2915,7 @@
                 <w:szCs w:val="24"/>
                 <w:highlight w:val="cyan"/>
               </w:rPr>
-              <w:t xml:space="preserve">Adding </w:t>
-            </w:r>
-            <w:r>
-              <w:rPr>
-                <w:sz w:val="24"/>
-                <w:szCs w:val="24"/>
-                <w:highlight w:val="cyan"/>
-              </w:rPr>
-              <w:t>all values that were *0.1 together before multiplying, removing 2 multiplication operations. (Keep array access in order so is sequential)</w:t>
+              <w:t>Adding all values that were *0.1 together before multiplying, removing 2 multiplication operations. (Keep array access in order so is sequential)</w:t>
             </w:r>
           </w:p>
         </w:tc>
@@ -3199,12 +3025,6 @@
         </w:tc>
       </w:tr>
       <w:tr>
-        <w:tblPrEx>
-          <w:tblCellMar>
-            <w:top w:w="0" w:type="dxa"/>
-            <w:bottom w:w="0" w:type="dxa"/>
-          </w:tblCellMar>
-        </w:tblPrEx>
         <w:tc>
           <w:tcPr>
             <w:tcW w:w="3120" w:type="dxa"/>
@@ -3266,15 +3086,7 @@
                 <w:szCs w:val="24"/>
                 <w:highlight w:val="cyan"/>
               </w:rPr>
-              <w:t>Changed f</w:t>
-            </w:r>
-            <w:r>
-              <w:rPr>
-                <w:sz w:val="24"/>
-                <w:szCs w:val="24"/>
-                <w:highlight w:val="cyan"/>
-              </w:rPr>
-              <w:t xml:space="preserve">rom “image[j </w:t>
+              <w:t xml:space="preserve">Changed from “image[j </w:t>
             </w:r>
             <w:r>
               <w:rPr>
@@ -3396,12 +3208,6 @@
         </w:tc>
       </w:tr>
       <w:tr>
-        <w:tblPrEx>
-          <w:tblCellMar>
-            <w:top w:w="0" w:type="dxa"/>
-            <w:bottom w:w="0" w:type="dxa"/>
-          </w:tblCellMar>
-        </w:tblPrEx>
         <w:tc>
           <w:tcPr>
             <w:tcW w:w="3120" w:type="dxa"/>
@@ -3545,12 +3351,6 @@
         </w:tc>
       </w:tr>
       <w:tr>
-        <w:tblPrEx>
-          <w:tblCellMar>
-            <w:top w:w="0" w:type="dxa"/>
-            <w:bottom w:w="0" w:type="dxa"/>
-          </w:tblCellMar>
-        </w:tblPrEx>
         <w:tc>
           <w:tcPr>
             <w:tcW w:w="3120" w:type="dxa"/>
@@ -3655,12 +3455,6 @@
         </w:tc>
       </w:tr>
       <w:tr>
-        <w:tblPrEx>
-          <w:tblCellMar>
-            <w:top w:w="0" w:type="dxa"/>
-            <w:bottom w:w="0" w:type="dxa"/>
-          </w:tblCellMar>
-        </w:tblPrEx>
         <w:tc>
           <w:tcPr>
             <w:tcW w:w="3120" w:type="dxa"/>
@@ -3780,12 +3574,6 @@
         </w:tc>
       </w:tr>
       <w:tr>
-        <w:tblPrEx>
-          <w:tblCellMar>
-            <w:top w:w="0" w:type="dxa"/>
-            <w:bottom w:w="0" w:type="dxa"/>
-          </w:tblCellMar>
-        </w:tblPrEx>
         <w:tc>
           <w:tcPr>
             <w:tcW w:w="3120" w:type="dxa"/>
@@ -3814,13 +3602,7 @@
               <w:rPr>
                 <w:highlight w:val="magenta"/>
               </w:rPr>
-              <w:t xml:space="preserve">Chnaged Makefil to </w:t>
-            </w:r>
-            <w:r>
-              <w:rPr>
-                <w:highlight w:val="magenta"/>
-              </w:rPr>
-              <w:t>“icc -std=c99 -Wall -fast-transcendentals $^ -o $@”</w:t>
+              <w:t>Chnaged Makefil to “icc -std=c99 -Wall -fast-transcendentals $^ -o $@”</w:t>
             </w:r>
           </w:p>
         </w:tc>
@@ -3896,12 +3678,6 @@
         </w:tc>
       </w:tr>
       <w:tr>
-        <w:tblPrEx>
-          <w:tblCellMar>
-            <w:top w:w="0" w:type="dxa"/>
-            <w:bottom w:w="0" w:type="dxa"/>
-          </w:tblCellMar>
-        </w:tblPrEx>
         <w:trPr>
           <w:trHeight w:val="1022"/>
         </w:trPr>
@@ -4009,12 +3785,6 @@
         </w:tc>
       </w:tr>
       <w:tr>
-        <w:tblPrEx>
-          <w:tblCellMar>
-            <w:top w:w="0" w:type="dxa"/>
-            <w:bottom w:w="0" w:type="dxa"/>
-          </w:tblCellMar>
-        </w:tblPrEx>
         <w:trPr>
           <w:trHeight w:val="1022"/>
         </w:trPr>
@@ -4122,12 +3892,6 @@
         </w:tc>
       </w:tr>
       <w:tr>
-        <w:tblPrEx>
-          <w:tblCellMar>
-            <w:top w:w="0" w:type="dxa"/>
-            <w:bottom w:w="0" w:type="dxa"/>
-          </w:tblCellMar>
-        </w:tblPrEx>
         <w:trPr>
           <w:trHeight w:val="1022"/>
         </w:trPr>
@@ -4222,13 +3986,7 @@
               <w:rPr>
                 <w:highlight w:val="green"/>
               </w:rPr>
-              <w:t>+ ((image[currentPos + 1] + i</w:t>
-            </w:r>
-            <w:r>
-              <w:rPr>
-                <w:highlight w:val="green"/>
-              </w:rPr>
-              <w:t>mage[currentPos + height]) * 0.1);</w:t>
+              <w:t>+ ((image[currentPos + 1] + image[currentPos + height]) * 0.1);</w:t>
             </w:r>
           </w:p>
           <w:p>
@@ -4384,12 +4142,6 @@
         </w:tc>
       </w:tr>
       <w:tr>
-        <w:tblPrEx>
-          <w:tblCellMar>
-            <w:top w:w="0" w:type="dxa"/>
-            <w:bottom w:w="0" w:type="dxa"/>
-          </w:tblCellMar>
-        </w:tblPrEx>
         <w:trPr>
           <w:trHeight w:val="1022"/>
         </w:trPr>
@@ -4517,13 +4269,7 @@
               <w:rPr>
                 <w:highlight w:val="green"/>
               </w:rPr>
-              <w:t>tmp_image[currentPos</w:t>
-            </w:r>
-            <w:r>
-              <w:rPr>
-                <w:highlight w:val="green"/>
-              </w:rPr>
-              <w:t>] = ((image[currentPos - height] + image[currentPos - 1] + image[currentPos + 1] + image[currentPos + height]) * 0.1)</w:t>
+              <w:t>tmp_image[currentPos] = ((image[currentPos - height] + image[currentPos - 1] + image[currentPos + 1] + image[currentPos + height]) * 0.1)</w:t>
             </w:r>
           </w:p>
           <w:p>
@@ -4617,12 +4363,6 @@
         </w:tc>
       </w:tr>
       <w:tr>
-        <w:tblPrEx>
-          <w:tblCellMar>
-            <w:top w:w="0" w:type="dxa"/>
-            <w:bottom w:w="0" w:type="dxa"/>
-          </w:tblCellMar>
-        </w:tblPrEx>
         <w:trPr>
           <w:trHeight w:val="1022"/>
         </w:trPr>
@@ -4724,12 +4464,6 @@
         </w:tc>
       </w:tr>
       <w:tr>
-        <w:tblPrEx>
-          <w:tblCellMar>
-            <w:top w:w="0" w:type="dxa"/>
-            <w:bottom w:w="0" w:type="dxa"/>
-          </w:tblCellMar>
-        </w:tblPrEx>
         <w:trPr>
           <w:trHeight w:val="1022"/>
         </w:trPr>
@@ -4831,12 +4565,6 @@
         </w:tc>
       </w:tr>
       <w:tr>
-        <w:tblPrEx>
-          <w:tblCellMar>
-            <w:top w:w="0" w:type="dxa"/>
-            <w:bottom w:w="0" w:type="dxa"/>
-          </w:tblCellMar>
-        </w:tblPrEx>
         <w:trPr>
           <w:trHeight w:val="1022"/>
         </w:trPr>
@@ -4965,65 +4693,9 @@
     <w:p>
       <w:pPr>
         <w:pStyle w:val="Standard"/>
-        <w:rPr>
-          <w:lang w:val="en-GB"/>
-        </w:rPr>
       </w:pPr>
       <w:r>
-        <w:rPr>
-          <w:lang w:val="en-GB"/>
-        </w:rPr>
         <w:t>NEW DATA IN PROPER ORDER</w:t>
-      </w:r>
-    </w:p>
-    <w:p>
-      <w:pPr>
-        <w:pStyle w:val="Standard"/>
-        <w:rPr>
-          <w:lang w:val="en-GB"/>
-        </w:rPr>
-      </w:pPr>
-      <w:proofErr w:type="spellStart"/>
-      <w:r>
-        <w:rPr>
-          <w:lang w:val="en-GB"/>
-        </w:rPr>
-        <w:t>Icc</w:t>
-      </w:r>
-      <w:proofErr w:type="spellEnd"/>
-      <w:r>
-        <w:rPr>
-          <w:lang w:val="en-GB"/>
-        </w:rPr>
-        <w:t xml:space="preserve"> -std=c99 -Wall -fast -</w:t>
-      </w:r>
-      <w:proofErr w:type="spellStart"/>
-      <w:r>
-        <w:rPr>
-          <w:lang w:val="en-GB"/>
-        </w:rPr>
-        <w:t>qopt</w:t>
-      </w:r>
-      <w:proofErr w:type="spellEnd"/>
-      <w:r>
-        <w:rPr>
-          <w:lang w:val="en-GB"/>
-        </w:rPr>
-        <w:t>-report=5 -</w:t>
-      </w:r>
-      <w:proofErr w:type="spellStart"/>
-      <w:r>
-        <w:rPr>
-          <w:lang w:val="en-GB"/>
-        </w:rPr>
-        <w:t>qopt</w:t>
-      </w:r>
-      <w:proofErr w:type="spellEnd"/>
-      <w:r>
-        <w:rPr>
-          <w:lang w:val="en-GB"/>
-        </w:rPr>
-        <w:t>-report-file=stderr $^ -o $@</w:t>
       </w:r>
     </w:p>
     <w:tbl>
@@ -5045,9 +4717,6 @@
           <w:p>
             <w:pPr>
               <w:pStyle w:val="Standard"/>
-              <w:rPr>
-                <w:lang w:val="en-GB"/>
-              </w:rPr>
             </w:pPr>
             <w:r>
               <w:rPr>
@@ -5066,9 +4735,6 @@
           <w:p>
             <w:pPr>
               <w:pStyle w:val="Standard"/>
-              <w:rPr>
-                <w:lang w:val="en-GB"/>
-              </w:rPr>
             </w:pPr>
             <w:r>
               <w:rPr>
@@ -5087,9 +4753,6 @@
           <w:p>
             <w:pPr>
               <w:pStyle w:val="Standard"/>
-              <w:rPr>
-                <w:lang w:val="en-GB"/>
-              </w:rPr>
             </w:pPr>
             <w:r>
               <w:rPr>
@@ -5110,14 +4773,8 @@
           <w:p>
             <w:pPr>
               <w:pStyle w:val="Standard"/>
-              <w:rPr>
-                <w:lang w:val="en-GB"/>
-              </w:rPr>
-            </w:pPr>
-            <w:r>
-              <w:rPr>
-                <w:lang w:val="en-GB"/>
-              </w:rPr>
+            </w:pPr>
+            <w:r>
               <w:t>None</w:t>
             </w:r>
           </w:p>
@@ -5129,42 +4786,30 @@
           <w:p>
             <w:pPr>
               <w:pStyle w:val="Standard"/>
-              <w:rPr>
-                <w:lang w:val="en-GB"/>
-              </w:rPr>
-            </w:pPr>
-            <w:r>
-              <w:rPr>
-                <w:lang w:val="en-GB"/>
-              </w:rPr>
-              <w:t>5.805884</w:t>
-            </w:r>
-          </w:p>
-          <w:p>
-            <w:pPr>
-              <w:pStyle w:val="Standard"/>
-              <w:rPr>
-                <w:lang w:val="en-GB"/>
-              </w:rPr>
-            </w:pPr>
-            <w:r>
-              <w:rPr>
-                <w:lang w:val="en-GB"/>
-              </w:rPr>
+            </w:pPr>
+            <w:r>
+              <w:t>5.</w:t>
+            </w:r>
+            <w:r>
+              <w:t>9</w:t>
+            </w:r>
+            <w:r>
+              <w:t>05884</w:t>
+            </w:r>
+          </w:p>
+          <w:p>
+            <w:pPr>
+              <w:pStyle w:val="Standard"/>
+            </w:pPr>
+            <w:r>
               <w:t>5.904141</w:t>
             </w:r>
           </w:p>
           <w:p>
             <w:pPr>
               <w:pStyle w:val="Standard"/>
-              <w:rPr>
-                <w:lang w:val="en-GB"/>
-              </w:rPr>
-            </w:pPr>
-            <w:r>
-              <w:rPr>
-                <w:lang w:val="en-GB"/>
-              </w:rPr>
+            </w:pPr>
+            <w:r>
               <w:t>5.907237</w:t>
             </w:r>
           </w:p>
@@ -5176,14 +4821,8 @@
           <w:p>
             <w:pPr>
               <w:pStyle w:val="Standard"/>
-              <w:rPr>
-                <w:lang w:val="en-GB"/>
-              </w:rPr>
-            </w:pPr>
-            <w:r>
-              <w:rPr>
-                <w:lang w:val="en-GB"/>
-              </w:rPr>
+            </w:pPr>
+            <w:r>
               <w:t>1024x1024</w:t>
             </w:r>
           </w:p>
@@ -5197,50 +4836,21 @@
           <w:p>
             <w:pPr>
               <w:pStyle w:val="Standard"/>
-              <w:rPr>
-                <w:lang w:val="en-GB"/>
-              </w:rPr>
-            </w:pPr>
-            <w:r>
-              <w:rPr>
-                <w:lang w:val="en-GB"/>
-              </w:rPr>
-              <w:t>Loaded languages/</w:t>
-            </w:r>
-            <w:proofErr w:type="spellStart"/>
-            <w:r>
-              <w:rPr>
-                <w:lang w:val="en-GB"/>
-              </w:rPr>
-              <w:t>gcc</w:t>
-            </w:r>
-            <w:proofErr w:type="spellEnd"/>
-            <w:r>
-              <w:rPr>
-                <w:lang w:val="en-GB"/>
-              </w:rPr>
-              <w:t>/9.1.0</w:t>
-            </w:r>
-          </w:p>
-          <w:p>
-            <w:pPr>
-              <w:pStyle w:val="Standard"/>
-              <w:rPr>
-                <w:lang w:val="en-GB"/>
-              </w:rPr>
-            </w:pPr>
-          </w:p>
-          <w:p>
-            <w:pPr>
-              <w:pStyle w:val="Standard"/>
-              <w:rPr>
-                <w:lang w:val="en-GB"/>
-              </w:rPr>
-            </w:pPr>
-            <w:r>
-              <w:rPr>
-                <w:lang w:val="en-GB"/>
-              </w:rPr>
+            </w:pPr>
+            <w:r>
+              <w:t>Loaded languages/gcc/9.1.0</w:t>
+            </w:r>
+          </w:p>
+          <w:p>
+            <w:pPr>
+              <w:pStyle w:val="Standard"/>
+            </w:pPr>
+          </w:p>
+          <w:p>
+            <w:pPr>
+              <w:pStyle w:val="Standard"/>
+            </w:pPr>
+            <w:r>
               <w:t>REPORT:</w:t>
             </w:r>
           </w:p>
@@ -5250,72 +4860,39 @@
               <w:rPr>
                 <w:i/>
                 <w:iCs/>
-                <w:lang w:val="en-GB"/>
-              </w:rPr>
-            </w:pPr>
-            <w:r>
-              <w:rPr>
-                <w:i/>
-                <w:iCs/>
-                <w:lang w:val="en-GB"/>
-              </w:rPr>
-              <w:t xml:space="preserve">Unit growth for small function </w:t>
-            </w:r>
-            <w:proofErr w:type="spellStart"/>
-            <w:r>
-              <w:rPr>
-                <w:i/>
-                <w:iCs/>
-                <w:lang w:val="en-GB"/>
-              </w:rPr>
-              <w:t>inlining</w:t>
-            </w:r>
-            <w:proofErr w:type="spellEnd"/>
-            <w:r>
-              <w:rPr>
-                <w:i/>
-                <w:iCs/>
-                <w:lang w:val="en-GB"/>
-              </w:rPr>
-              <w:t>: 0-&gt;0 (0%)</w:t>
-            </w:r>
-          </w:p>
-          <w:p>
-            <w:pPr>
-              <w:pStyle w:val="Standard"/>
-              <w:rPr>
-                <w:i/>
-                <w:iCs/>
-                <w:lang w:val="en-GB"/>
-              </w:rPr>
-            </w:pPr>
-          </w:p>
-          <w:p>
-            <w:pPr>
-              <w:pStyle w:val="Standard"/>
-              <w:rPr>
-                <w:i/>
-                <w:iCs/>
-                <w:lang w:val="en-GB"/>
-              </w:rPr>
-            </w:pPr>
-            <w:proofErr w:type="spellStart"/>
-            <w:r>
-              <w:rPr>
-                <w:i/>
-                <w:iCs/>
-                <w:lang w:val="en-GB"/>
-              </w:rPr>
-              <w:t>Inlined</w:t>
-            </w:r>
-            <w:proofErr w:type="spellEnd"/>
-            <w:r>
-              <w:rPr>
-                <w:i/>
-                <w:iCs/>
-                <w:lang w:val="en-GB"/>
-              </w:rPr>
-              <w:t xml:space="preserve"> 0 calls, eliminated 0 functions</w:t>
+              </w:rPr>
+            </w:pPr>
+            <w:r>
+              <w:rPr>
+                <w:i/>
+                <w:iCs/>
+              </w:rPr>
+              <w:t>Unit growth for small function inlining: 0-&gt;0 (0%)</w:t>
+            </w:r>
+          </w:p>
+          <w:p>
+            <w:pPr>
+              <w:pStyle w:val="Standard"/>
+              <w:rPr>
+                <w:i/>
+                <w:iCs/>
+              </w:rPr>
+            </w:pPr>
+          </w:p>
+          <w:p>
+            <w:pPr>
+              <w:pStyle w:val="Standard"/>
+              <w:rPr>
+                <w:i/>
+                <w:iCs/>
+              </w:rPr>
+            </w:pPr>
+            <w:r>
+              <w:rPr>
+                <w:i/>
+                <w:iCs/>
+              </w:rPr>
+              <w:t>Inlined 0 calls, eliminated 0 functions</w:t>
             </w:r>
           </w:p>
         </w:tc>
@@ -5326,42 +4903,24 @@
           <w:p>
             <w:pPr>
               <w:pStyle w:val="Standard"/>
-              <w:rPr>
-                <w:lang w:val="en-GB"/>
-              </w:rPr>
-            </w:pPr>
-            <w:r>
-              <w:rPr>
-                <w:lang w:val="en-GB"/>
-              </w:rPr>
+            </w:pPr>
+            <w:r>
               <w:t>5.875045</w:t>
             </w:r>
           </w:p>
           <w:p>
             <w:pPr>
               <w:pStyle w:val="Standard"/>
-              <w:rPr>
-                <w:lang w:val="en-GB"/>
-              </w:rPr>
-            </w:pPr>
-            <w:r>
-              <w:rPr>
-                <w:lang w:val="en-GB"/>
-              </w:rPr>
+            </w:pPr>
+            <w:r>
               <w:t>5.874897</w:t>
             </w:r>
           </w:p>
           <w:p>
             <w:pPr>
               <w:pStyle w:val="Standard"/>
-              <w:rPr>
-                <w:lang w:val="en-GB"/>
-              </w:rPr>
-            </w:pPr>
-            <w:r>
-              <w:rPr>
-                <w:lang w:val="en-GB"/>
-              </w:rPr>
+            </w:pPr>
+            <w:r>
               <w:t>5.873470</w:t>
             </w:r>
           </w:p>
@@ -5373,14 +4932,8 @@
           <w:p>
             <w:pPr>
               <w:pStyle w:val="Standard"/>
-              <w:rPr>
-                <w:lang w:val="en-GB"/>
-              </w:rPr>
-            </w:pPr>
-            <w:r>
-              <w:rPr>
-                <w:lang w:val="en-GB"/>
-              </w:rPr>
+            </w:pPr>
+            <w:r>
               <w:t>1024x1024</w:t>
             </w:r>
           </w:p>
@@ -5394,74 +4947,36 @@
           <w:p>
             <w:pPr>
               <w:pStyle w:val="Standard"/>
-              <w:rPr>
-                <w:lang w:val="en-GB"/>
-              </w:rPr>
-            </w:pPr>
-            <w:r>
-              <w:rPr>
-                <w:lang w:val="en-GB"/>
-              </w:rPr>
-              <w:t xml:space="preserve">Changed </w:t>
-            </w:r>
-            <w:proofErr w:type="spellStart"/>
-            <w:r>
-              <w:rPr>
-                <w:lang w:val="en-GB"/>
-              </w:rPr>
-              <w:t>Makefile</w:t>
-            </w:r>
-            <w:proofErr w:type="spellEnd"/>
-            <w:r>
-              <w:rPr>
-                <w:lang w:val="en-GB"/>
-              </w:rPr>
-              <w:t xml:space="preserve"> to </w:t>
-            </w:r>
-            <w:proofErr w:type="spellStart"/>
-            <w:r>
-              <w:rPr>
-                <w:lang w:val="en-GB"/>
-              </w:rPr>
+            </w:pPr>
+            <w:r>
+              <w:t xml:space="preserve">Changed Makefile to </w:t>
+            </w:r>
+            <w:r>
               <w:t>icc</w:t>
             </w:r>
-            <w:proofErr w:type="spellEnd"/>
-          </w:p>
-          <w:p>
-            <w:pPr>
-              <w:pStyle w:val="Standard"/>
-              <w:rPr>
-                <w:lang w:val="en-GB"/>
-              </w:rPr>
-            </w:pPr>
-            <w:r>
-              <w:rPr>
-                <w:lang w:val="en-GB"/>
-              </w:rPr>
+          </w:p>
+          <w:p>
+            <w:pPr>
+              <w:pStyle w:val="Standard"/>
+            </w:pPr>
+            <w:r>
               <w:t>Loaded languages/intel/2016-u3-cuda-8.0</w:t>
             </w:r>
           </w:p>
           <w:p>
             <w:pPr>
               <w:pStyle w:val="Standard"/>
-              <w:rPr>
-                <w:lang w:val="en-GB"/>
-              </w:rPr>
-            </w:pPr>
-          </w:p>
-          <w:p>
-            <w:pPr>
-              <w:pStyle w:val="Standard"/>
-              <w:rPr>
-                <w:i/>
-                <w:iCs/>
-                <w:lang w:val="en-GB"/>
-              </w:rPr>
-            </w:pPr>
-            <w:r>
-              <w:rPr>
-                <w:lang w:val="en-GB"/>
-              </w:rPr>
+            </w:pPr>
+          </w:p>
+          <w:p>
+            <w:pPr>
+              <w:pStyle w:val="Standard"/>
+              <w:rPr>
+                <w:i/>
+                <w:iCs/>
+              </w:rPr>
+            </w:pPr>
+            <w:r>
               <w:t>REPORT:</w:t>
             </w:r>
           </w:p>
@@ -5471,86 +4986,42 @@
               <w:rPr>
                 <w:i/>
                 <w:iCs/>
-                <w:lang w:val="en-GB"/>
-              </w:rPr>
-            </w:pPr>
-            <w:proofErr w:type="gramStart"/>
-            <w:r>
-              <w:rPr>
-                <w:i/>
-                <w:iCs/>
-                <w:lang w:val="en-GB"/>
-              </w:rPr>
-              <w:t>Stencil(</w:t>
-            </w:r>
-            <w:proofErr w:type="gramEnd"/>
-            <w:r>
-              <w:rPr>
-                <w:i/>
-                <w:iCs/>
-                <w:lang w:val="en-GB"/>
-              </w:rPr>
-              <w:t xml:space="preserve">) </w:t>
-            </w:r>
-            <w:r>
-              <w:rPr>
-                <w:i/>
-                <w:iCs/>
-                <w:lang w:val="en-GB"/>
-              </w:rPr>
-              <w:t xml:space="preserve">Not vectorised due to assumed dependence between </w:t>
-            </w:r>
-            <w:proofErr w:type="spellStart"/>
-            <w:r>
-              <w:rPr>
-                <w:i/>
-                <w:iCs/>
-                <w:lang w:val="en-GB"/>
-              </w:rPr>
-              <w:t>tmp_image</w:t>
-            </w:r>
-            <w:proofErr w:type="spellEnd"/>
-            <w:r>
-              <w:rPr>
-                <w:i/>
-                <w:iCs/>
-                <w:lang w:val="en-GB"/>
-              </w:rPr>
-              <w:t xml:space="preserve"> line 65 and </w:t>
-            </w:r>
-            <w:proofErr w:type="spellStart"/>
-            <w:r>
-              <w:rPr>
-                <w:i/>
-                <w:iCs/>
-                <w:lang w:val="en-GB"/>
-              </w:rPr>
-              <w:t>tmp_image</w:t>
-            </w:r>
-            <w:proofErr w:type="spellEnd"/>
-            <w:r>
-              <w:rPr>
-                <w:i/>
-                <w:iCs/>
-                <w:lang w:val="en-GB"/>
-              </w:rPr>
-              <w:t xml:space="preserve"> line 69</w:t>
-            </w:r>
-          </w:p>
-          <w:p>
-            <w:pPr>
-              <w:pStyle w:val="Standard"/>
-              <w:rPr>
-                <w:i/>
-                <w:iCs/>
-                <w:lang w:val="en-GB"/>
-              </w:rPr>
-            </w:pPr>
-            <w:r>
-              <w:rPr>
-                <w:i/>
-                <w:iCs/>
-                <w:lang w:val="en-GB"/>
+              </w:rPr>
+            </w:pPr>
+            <w:r>
+              <w:rPr>
+                <w:i/>
+                <w:iCs/>
+              </w:rPr>
+              <w:t xml:space="preserve">Stencil() </w:t>
+            </w:r>
+            <w:r>
+              <w:rPr>
+                <w:i/>
+                <w:iCs/>
+              </w:rPr>
+              <w:t>Not vectorised due to assumed dependence between tmp_image</w:t>
+            </w:r>
+            <w:r>
+              <w:rPr>
+                <w:i/>
+                <w:iCs/>
+              </w:rPr>
+              <w:t xml:space="preserve"> line 65 and tmp_image line 69</w:t>
+            </w:r>
+          </w:p>
+          <w:p>
+            <w:pPr>
+              <w:pStyle w:val="Standard"/>
+              <w:rPr>
+                <w:i/>
+                <w:iCs/>
+              </w:rPr>
+            </w:pPr>
+            <w:r>
+              <w:rPr>
+                <w:i/>
+                <w:iCs/>
               </w:rPr>
               <w:t>Most other for loops in code were vectorised</w:t>
             </w:r>
@@ -5563,42 +5034,24 @@
           <w:p>
             <w:pPr>
               <w:pStyle w:val="Standard"/>
-              <w:rPr>
-                <w:lang w:val="en-GB"/>
-              </w:rPr>
-            </w:pPr>
-            <w:r>
-              <w:rPr>
-                <w:lang w:val="en-GB"/>
-              </w:rPr>
+            </w:pPr>
+            <w:r>
               <w:t>2.004066</w:t>
             </w:r>
           </w:p>
           <w:p>
             <w:pPr>
               <w:pStyle w:val="Standard"/>
-              <w:rPr>
-                <w:lang w:val="en-GB"/>
-              </w:rPr>
-            </w:pPr>
-            <w:r>
-              <w:rPr>
-                <w:lang w:val="en-GB"/>
-              </w:rPr>
+            </w:pPr>
+            <w:r>
               <w:t>2.003769</w:t>
             </w:r>
           </w:p>
           <w:p>
             <w:pPr>
               <w:pStyle w:val="Standard"/>
-              <w:rPr>
-                <w:lang w:val="en-GB"/>
-              </w:rPr>
-            </w:pPr>
-            <w:r>
-              <w:rPr>
-                <w:lang w:val="en-GB"/>
-              </w:rPr>
+            </w:pPr>
+            <w:r>
               <w:t>2.003888</w:t>
             </w:r>
           </w:p>
@@ -5610,14 +5063,8 @@
           <w:p>
             <w:pPr>
               <w:pStyle w:val="Standard"/>
-              <w:rPr>
-                <w:lang w:val="en-GB"/>
-              </w:rPr>
-            </w:pPr>
-            <w:r>
-              <w:rPr>
-                <w:lang w:val="en-GB"/>
-              </w:rPr>
+            </w:pPr>
+            <w:r>
               <w:t>1024x1024</w:t>
             </w:r>
           </w:p>
@@ -5631,36 +5078,21 @@
           <w:p>
             <w:pPr>
               <w:pStyle w:val="Standard"/>
-              <w:rPr>
-                <w:lang w:val="en-GB"/>
-              </w:rPr>
-            </w:pPr>
-            <w:r>
-              <w:rPr>
-                <w:lang w:val="en-GB"/>
-              </w:rPr>
+            </w:pPr>
+            <w:r>
               <w:t>Used language/intel/2017.01</w:t>
             </w:r>
           </w:p>
           <w:p>
             <w:pPr>
               <w:pStyle w:val="Standard"/>
-              <w:rPr>
-                <w:lang w:val="en-GB"/>
-              </w:rPr>
-            </w:pPr>
-          </w:p>
-          <w:p>
-            <w:pPr>
-              <w:pStyle w:val="Standard"/>
-              <w:rPr>
-                <w:lang w:val="en-GB"/>
-              </w:rPr>
-            </w:pPr>
-            <w:r>
-              <w:rPr>
-                <w:lang w:val="en-GB"/>
-              </w:rPr>
+            </w:pPr>
+          </w:p>
+          <w:p>
+            <w:pPr>
+              <w:pStyle w:val="Standard"/>
+            </w:pPr>
+            <w:r>
               <w:t>REPORT:</w:t>
             </w:r>
           </w:p>
@@ -5670,50 +5102,28 @@
               <w:rPr>
                 <w:i/>
                 <w:iCs/>
-                <w:lang w:val="en-GB"/>
-              </w:rPr>
-            </w:pPr>
-            <w:r>
-              <w:rPr>
-                <w:i/>
-                <w:iCs/>
-                <w:lang w:val="en-GB"/>
-              </w:rPr>
-              <w:t xml:space="preserve">Changed order of the for loops inside </w:t>
-            </w:r>
-            <w:proofErr w:type="gramStart"/>
-            <w:r>
-              <w:rPr>
-                <w:i/>
-                <w:iCs/>
-                <w:lang w:val="en-GB"/>
-              </w:rPr>
-              <w:t>Stencil(</w:t>
-            </w:r>
-            <w:proofErr w:type="gramEnd"/>
-            <w:r>
-              <w:rPr>
-                <w:i/>
-                <w:iCs/>
-                <w:lang w:val="en-GB"/>
-              </w:rPr>
-              <w:t>…)</w:t>
-            </w:r>
-          </w:p>
-          <w:p>
-            <w:pPr>
-              <w:pStyle w:val="Standard"/>
-              <w:rPr>
-                <w:i/>
-                <w:iCs/>
-                <w:lang w:val="en-GB"/>
-              </w:rPr>
-            </w:pPr>
-            <w:r>
-              <w:rPr>
-                <w:i/>
-                <w:iCs/>
-                <w:lang w:val="en-GB"/>
+              </w:rPr>
+            </w:pPr>
+            <w:r>
+              <w:rPr>
+                <w:i/>
+                <w:iCs/>
+              </w:rPr>
+              <w:t>Changed order of the for loops inside Stencil(…)</w:t>
+            </w:r>
+          </w:p>
+          <w:p>
+            <w:pPr>
+              <w:pStyle w:val="Standard"/>
+              <w:rPr>
+                <w:i/>
+                <w:iCs/>
+              </w:rPr>
+            </w:pPr>
+            <w:r>
+              <w:rPr>
+                <w:i/>
+                <w:iCs/>
               </w:rPr>
               <w:t xml:space="preserve">Stencil for loops Vectorisation was enabled and performed with minimal unalignment access </w:t>
             </w:r>
@@ -5724,14 +5134,12 @@
               <w:rPr>
                 <w:i/>
                 <w:iCs/>
-                <w:lang w:val="en-GB"/>
-              </w:rPr>
-            </w:pPr>
-            <w:r>
-              <w:rPr>
-                <w:i/>
-                <w:iCs/>
-                <w:lang w:val="en-GB"/>
+              </w:rPr>
+            </w:pPr>
+            <w:r>
+              <w:rPr>
+                <w:i/>
+                <w:iCs/>
               </w:rPr>
               <w:t xml:space="preserve">Able to </w:t>
             </w:r>
@@ -5739,7 +5147,6 @@
               <w:rPr>
                 <w:i/>
                 <w:iCs/>
-                <w:lang w:val="en-GB"/>
               </w:rPr>
               <w:t>peel</w:t>
             </w:r>
@@ -5747,7 +5154,6 @@
               <w:rPr>
                 <w:i/>
                 <w:iCs/>
-                <w:lang w:val="en-GB"/>
               </w:rPr>
               <w:t xml:space="preserve"> loop</w:t>
             </w:r>
@@ -5758,14 +5164,12 @@
               <w:rPr>
                 <w:i/>
                 <w:iCs/>
-                <w:lang w:val="en-GB"/>
-              </w:rPr>
-            </w:pPr>
-            <w:r>
-              <w:rPr>
-                <w:i/>
-                <w:iCs/>
-                <w:lang w:val="en-GB"/>
+              </w:rPr>
+            </w:pPr>
+            <w:r>
+              <w:rPr>
+                <w:i/>
+                <w:iCs/>
               </w:rPr>
               <w:t>Vector length 2</w:t>
             </w:r>
@@ -5776,14 +5180,12 @@
               <w:rPr>
                 <w:i/>
                 <w:iCs/>
-                <w:lang w:val="en-GB"/>
-              </w:rPr>
-            </w:pPr>
-            <w:r>
-              <w:rPr>
-                <w:i/>
-                <w:iCs/>
-                <w:lang w:val="en-GB"/>
+              </w:rPr>
+            </w:pPr>
+            <w:r>
+              <w:rPr>
+                <w:i/>
+                <w:iCs/>
               </w:rPr>
               <w:t>Unmasked aligned load 1</w:t>
             </w:r>
@@ -5794,14 +5196,12 @@
               <w:rPr>
                 <w:i/>
                 <w:iCs/>
-                <w:lang w:val="en-GB"/>
-              </w:rPr>
-            </w:pPr>
-            <w:r>
-              <w:rPr>
-                <w:i/>
-                <w:iCs/>
-                <w:lang w:val="en-GB"/>
+              </w:rPr>
+            </w:pPr>
+            <w:r>
+              <w:rPr>
+                <w:i/>
+                <w:iCs/>
               </w:rPr>
               <w:t>Unmasked aligned stores 5</w:t>
             </w:r>
@@ -5812,16 +5212,13 @@
               <w:rPr>
                 <w:i/>
                 <w:iCs/>
-                <w:lang w:val="en-GB"/>
-              </w:rPr>
-            </w:pPr>
-            <w:r>
-              <w:rPr>
-                <w:i/>
-                <w:iCs/>
-                <w:lang w:val="en-GB"/>
-              </w:rPr>
-              <w:lastRenderedPageBreak/>
+              </w:rPr>
+            </w:pPr>
+            <w:r>
+              <w:rPr>
+                <w:i/>
+                <w:iCs/>
+              </w:rPr>
               <w:t>Unmasked unaligned load 5</w:t>
             </w:r>
           </w:p>
@@ -5833,43 +5230,24 @@
           <w:p>
             <w:pPr>
               <w:pStyle w:val="Standard"/>
-              <w:rPr>
-                <w:lang w:val="en-GB"/>
-              </w:rPr>
-            </w:pPr>
-            <w:r>
-              <w:rPr>
-                <w:lang w:val="en-GB"/>
-              </w:rPr>
-              <w:lastRenderedPageBreak/>
+            </w:pPr>
+            <w:r>
               <w:t>1.795804</w:t>
             </w:r>
           </w:p>
           <w:p>
             <w:pPr>
               <w:pStyle w:val="Standard"/>
-              <w:rPr>
-                <w:lang w:val="en-GB"/>
-              </w:rPr>
-            </w:pPr>
-            <w:r>
-              <w:rPr>
-                <w:lang w:val="en-GB"/>
-              </w:rPr>
+            </w:pPr>
+            <w:r>
               <w:t>1.795908</w:t>
             </w:r>
           </w:p>
           <w:p>
             <w:pPr>
               <w:pStyle w:val="Standard"/>
-              <w:rPr>
-                <w:lang w:val="en-GB"/>
-              </w:rPr>
-            </w:pPr>
-            <w:r>
-              <w:rPr>
-                <w:lang w:val="en-GB"/>
-              </w:rPr>
+            </w:pPr>
+            <w:r>
               <w:t>1.796646</w:t>
             </w:r>
           </w:p>
@@ -5881,14 +5259,8 @@
           <w:p>
             <w:pPr>
               <w:pStyle w:val="Standard"/>
-              <w:rPr>
-                <w:lang w:val="en-GB"/>
-              </w:rPr>
-            </w:pPr>
-            <w:r>
-              <w:rPr>
-                <w:lang w:val="en-GB"/>
-              </w:rPr>
+            </w:pPr>
+            <w:r>
               <w:t>1024x1024</w:t>
             </w:r>
           </w:p>
@@ -5902,36 +5274,22 @@
           <w:p>
             <w:pPr>
               <w:pStyle w:val="Standard"/>
-              <w:rPr>
-                <w:lang w:val="en-GB"/>
-              </w:rPr>
-            </w:pPr>
-            <w:r>
-              <w:rPr>
-                <w:lang w:val="en-GB"/>
-              </w:rPr>
+            </w:pPr>
+            <w:r>
+              <w:lastRenderedPageBreak/>
               <w:t>Used language/intel/2018-u3</w:t>
             </w:r>
           </w:p>
           <w:p>
             <w:pPr>
               <w:pStyle w:val="Standard"/>
-              <w:rPr>
-                <w:lang w:val="en-GB"/>
-              </w:rPr>
-            </w:pPr>
-          </w:p>
-          <w:p>
-            <w:pPr>
-              <w:pStyle w:val="Standard"/>
-              <w:rPr>
-                <w:lang w:val="en-GB"/>
-              </w:rPr>
-            </w:pPr>
-            <w:r>
-              <w:rPr>
-                <w:lang w:val="en-GB"/>
-              </w:rPr>
+            </w:pPr>
+          </w:p>
+          <w:p>
+            <w:pPr>
+              <w:pStyle w:val="Standard"/>
+            </w:pPr>
+            <w:r>
               <w:t>REPORT:</w:t>
             </w:r>
           </w:p>
@@ -5941,50 +5299,28 @@
               <w:rPr>
                 <w:i/>
                 <w:iCs/>
-                <w:lang w:val="en-GB"/>
-              </w:rPr>
-            </w:pPr>
-            <w:r>
-              <w:rPr>
-                <w:i/>
-                <w:iCs/>
-                <w:lang w:val="en-GB"/>
-              </w:rPr>
-              <w:t xml:space="preserve">Changed order of the for loops inside </w:t>
-            </w:r>
-            <w:proofErr w:type="gramStart"/>
-            <w:r>
-              <w:rPr>
-                <w:i/>
-                <w:iCs/>
-                <w:lang w:val="en-GB"/>
-              </w:rPr>
-              <w:t>Stencil(</w:t>
-            </w:r>
-            <w:proofErr w:type="gramEnd"/>
-            <w:r>
-              <w:rPr>
-                <w:i/>
-                <w:iCs/>
-                <w:lang w:val="en-GB"/>
-              </w:rPr>
-              <w:t>…)</w:t>
-            </w:r>
-          </w:p>
-          <w:p>
-            <w:pPr>
-              <w:pStyle w:val="Standard"/>
-              <w:rPr>
-                <w:i/>
-                <w:iCs/>
-                <w:lang w:val="en-GB"/>
-              </w:rPr>
-            </w:pPr>
-            <w:r>
-              <w:rPr>
-                <w:i/>
-                <w:iCs/>
-                <w:lang w:val="en-GB"/>
+              </w:rPr>
+            </w:pPr>
+            <w:r>
+              <w:rPr>
+                <w:i/>
+                <w:iCs/>
+              </w:rPr>
+              <w:t>Changed order of the for loops inside Stencil(…)</w:t>
+            </w:r>
+          </w:p>
+          <w:p>
+            <w:pPr>
+              <w:pStyle w:val="Standard"/>
+              <w:rPr>
+                <w:i/>
+                <w:iCs/>
+              </w:rPr>
+            </w:pPr>
+            <w:r>
+              <w:rPr>
+                <w:i/>
+                <w:iCs/>
               </w:rPr>
               <w:t xml:space="preserve">Stencil for loops Vectorisation was enabled and performed with minimal unalignment access </w:t>
             </w:r>
@@ -5995,14 +5331,12 @@
               <w:rPr>
                 <w:i/>
                 <w:iCs/>
-                <w:lang w:val="en-GB"/>
-              </w:rPr>
-            </w:pPr>
-            <w:r>
-              <w:rPr>
-                <w:i/>
-                <w:iCs/>
-                <w:lang w:val="en-GB"/>
+              </w:rPr>
+            </w:pPr>
+            <w:r>
+              <w:rPr>
+                <w:i/>
+                <w:iCs/>
               </w:rPr>
               <w:t xml:space="preserve">Able to </w:t>
             </w:r>
@@ -6010,7 +5344,6 @@
               <w:rPr>
                 <w:i/>
                 <w:iCs/>
-                <w:lang w:val="en-GB"/>
               </w:rPr>
               <w:t>peel</w:t>
             </w:r>
@@ -6018,7 +5351,6 @@
               <w:rPr>
                 <w:i/>
                 <w:iCs/>
-                <w:lang w:val="en-GB"/>
               </w:rPr>
               <w:t xml:space="preserve"> loop</w:t>
             </w:r>
@@ -6029,14 +5361,12 @@
               <w:rPr>
                 <w:i/>
                 <w:iCs/>
-                <w:lang w:val="en-GB"/>
-              </w:rPr>
-            </w:pPr>
-            <w:r>
-              <w:rPr>
-                <w:i/>
-                <w:iCs/>
-                <w:lang w:val="en-GB"/>
+              </w:rPr>
+            </w:pPr>
+            <w:r>
+              <w:rPr>
+                <w:i/>
+                <w:iCs/>
               </w:rPr>
               <w:t>Vector length 2</w:t>
             </w:r>
@@ -6047,14 +5377,12 @@
               <w:rPr>
                 <w:i/>
                 <w:iCs/>
-                <w:lang w:val="en-GB"/>
-              </w:rPr>
-            </w:pPr>
-            <w:r>
-              <w:rPr>
-                <w:i/>
-                <w:iCs/>
-                <w:lang w:val="en-GB"/>
+              </w:rPr>
+            </w:pPr>
+            <w:r>
+              <w:rPr>
+                <w:i/>
+                <w:iCs/>
               </w:rPr>
               <w:t>Unmasked aligned load 1</w:t>
             </w:r>
@@ -6065,14 +5393,12 @@
               <w:rPr>
                 <w:i/>
                 <w:iCs/>
-                <w:lang w:val="en-GB"/>
-              </w:rPr>
-            </w:pPr>
-            <w:r>
-              <w:rPr>
-                <w:i/>
-                <w:iCs/>
-                <w:lang w:val="en-GB"/>
+              </w:rPr>
+            </w:pPr>
+            <w:r>
+              <w:rPr>
+                <w:i/>
+                <w:iCs/>
               </w:rPr>
               <w:t>Unmasked aligned stores 5</w:t>
             </w:r>
@@ -6083,14 +5409,12 @@
               <w:rPr>
                 <w:i/>
                 <w:iCs/>
-                <w:lang w:val="en-GB"/>
-              </w:rPr>
-            </w:pPr>
-            <w:r>
-              <w:rPr>
-                <w:i/>
-                <w:iCs/>
-                <w:lang w:val="en-GB"/>
+              </w:rPr>
+            </w:pPr>
+            <w:r>
+              <w:rPr>
+                <w:i/>
+                <w:iCs/>
               </w:rPr>
               <w:t>Unmasked unaligned load 5</w:t>
             </w:r>
@@ -6103,42 +5427,24 @@
           <w:p>
             <w:pPr>
               <w:pStyle w:val="Standard"/>
-              <w:rPr>
-                <w:lang w:val="en-GB"/>
-              </w:rPr>
-            </w:pPr>
-            <w:r>
-              <w:rPr>
-                <w:lang w:val="en-GB"/>
-              </w:rPr>
+            </w:pPr>
+            <w:r>
               <w:t>1.796016</w:t>
             </w:r>
           </w:p>
           <w:p>
             <w:pPr>
               <w:pStyle w:val="Standard"/>
-              <w:rPr>
-                <w:lang w:val="en-GB"/>
-              </w:rPr>
-            </w:pPr>
-            <w:r>
-              <w:rPr>
-                <w:lang w:val="en-GB"/>
-              </w:rPr>
+            </w:pPr>
+            <w:r>
               <w:t>1.795903</w:t>
             </w:r>
           </w:p>
           <w:p>
             <w:pPr>
               <w:pStyle w:val="Standard"/>
-              <w:rPr>
-                <w:lang w:val="en-GB"/>
-              </w:rPr>
-            </w:pPr>
-            <w:r>
-              <w:rPr>
-                <w:lang w:val="en-GB"/>
-              </w:rPr>
+            </w:pPr>
+            <w:r>
               <w:t>1.796347</w:t>
             </w:r>
           </w:p>
@@ -6150,14 +5456,8 @@
           <w:p>
             <w:pPr>
               <w:pStyle w:val="Standard"/>
-              <w:rPr>
-                <w:lang w:val="en-GB"/>
-              </w:rPr>
-            </w:pPr>
-            <w:r>
-              <w:rPr>
-                <w:lang w:val="en-GB"/>
-              </w:rPr>
+            </w:pPr>
+            <w:r>
               <w:t>1024x1024</w:t>
             </w:r>
           </w:p>
@@ -6171,20 +5471,11 @@
           <w:p>
             <w:pPr>
               <w:pStyle w:val="Standard"/>
-              <w:rPr>
-                <w:lang w:val="en-GB"/>
-              </w:rPr>
-            </w:pPr>
-            <w:r>
-              <w:rPr>
-                <w:lang w:val="en-GB"/>
-              </w:rPr>
+            </w:pPr>
+            <w:r>
               <w:t xml:space="preserve">Used Compiler flag </w:t>
             </w:r>
             <w:r>
-              <w:rPr>
-                <w:lang w:val="en-GB"/>
-              </w:rPr>
               <w:t>-O0</w:t>
             </w:r>
           </w:p>
@@ -6196,42 +5487,24 @@
           <w:p>
             <w:pPr>
               <w:pStyle w:val="Standard"/>
-              <w:rPr>
-                <w:lang w:val="en-GB"/>
-              </w:rPr>
-            </w:pPr>
-            <w:r>
-              <w:rPr>
-                <w:lang w:val="en-GB"/>
-              </w:rPr>
+            </w:pPr>
+            <w:r>
               <w:t>6.045124</w:t>
             </w:r>
           </w:p>
           <w:p>
             <w:pPr>
               <w:pStyle w:val="Standard"/>
-              <w:rPr>
-                <w:lang w:val="en-GB"/>
-              </w:rPr>
-            </w:pPr>
-            <w:r>
-              <w:rPr>
-                <w:lang w:val="en-GB"/>
-              </w:rPr>
+            </w:pPr>
+            <w:r>
               <w:t>6.045124</w:t>
             </w:r>
           </w:p>
           <w:p>
             <w:pPr>
               <w:pStyle w:val="Standard"/>
-              <w:rPr>
-                <w:lang w:val="en-GB"/>
-              </w:rPr>
-            </w:pPr>
-            <w:r>
-              <w:rPr>
-                <w:lang w:val="en-GB"/>
-              </w:rPr>
+            </w:pPr>
+            <w:r>
               <w:t>6.045124</w:t>
             </w:r>
           </w:p>
@@ -6243,14 +5516,8 @@
           <w:p>
             <w:pPr>
               <w:pStyle w:val="Standard"/>
-              <w:rPr>
-                <w:lang w:val="en-GB"/>
-              </w:rPr>
-            </w:pPr>
-            <w:r>
-              <w:rPr>
-                <w:lang w:val="en-GB"/>
-              </w:rPr>
+            </w:pPr>
+            <w:r>
               <w:t>1024x1024</w:t>
             </w:r>
           </w:p>
@@ -6264,21 +5531,9 @@
           <w:p>
             <w:pPr>
               <w:pStyle w:val="Standard"/>
-              <w:rPr>
-                <w:lang w:val="en-GB"/>
-              </w:rPr>
-            </w:pPr>
-            <w:r>
-              <w:rPr>
-                <w:lang w:val="en-GB"/>
-              </w:rPr>
-              <w:t>Used Compiler flag -O</w:t>
-            </w:r>
-            <w:r>
-              <w:rPr>
-                <w:lang w:val="en-GB"/>
-              </w:rPr>
-              <w:t>1</w:t>
+            </w:pPr>
+            <w:r>
+              <w:t>Used Compiler flag -O1</w:t>
             </w:r>
           </w:p>
         </w:tc>
@@ -6289,42 +5544,24 @@
           <w:p>
             <w:pPr>
               <w:pStyle w:val="Standard"/>
-              <w:rPr>
-                <w:lang w:val="en-GB"/>
-              </w:rPr>
-            </w:pPr>
-            <w:r>
-              <w:rPr>
-                <w:lang w:val="en-GB"/>
-              </w:rPr>
+            </w:pPr>
+            <w:r>
               <w:t>2.002685</w:t>
             </w:r>
           </w:p>
           <w:p>
             <w:pPr>
               <w:pStyle w:val="Standard"/>
-              <w:rPr>
-                <w:lang w:val="en-GB"/>
-              </w:rPr>
-            </w:pPr>
-            <w:r>
-              <w:rPr>
-                <w:lang w:val="en-GB"/>
-              </w:rPr>
+            </w:pPr>
+            <w:r>
               <w:t>2.002447</w:t>
             </w:r>
           </w:p>
           <w:p>
             <w:pPr>
               <w:pStyle w:val="Standard"/>
-              <w:rPr>
-                <w:lang w:val="en-GB"/>
-              </w:rPr>
-            </w:pPr>
-            <w:r>
-              <w:rPr>
-                <w:lang w:val="en-GB"/>
-              </w:rPr>
+            </w:pPr>
+            <w:r>
               <w:t>2.002114</w:t>
             </w:r>
           </w:p>
@@ -6336,14 +5573,8 @@
           <w:p>
             <w:pPr>
               <w:pStyle w:val="Standard"/>
-              <w:rPr>
-                <w:lang w:val="en-GB"/>
-              </w:rPr>
-            </w:pPr>
-            <w:r>
-              <w:rPr>
-                <w:lang w:val="en-GB"/>
-              </w:rPr>
+            </w:pPr>
+            <w:r>
               <w:t>1024x1024</w:t>
             </w:r>
           </w:p>
@@ -6357,21 +5588,9 @@
           <w:p>
             <w:pPr>
               <w:pStyle w:val="Standard"/>
-              <w:rPr>
-                <w:lang w:val="en-GB"/>
-              </w:rPr>
-            </w:pPr>
-            <w:r>
-              <w:rPr>
-                <w:lang w:val="en-GB"/>
-              </w:rPr>
-              <w:t>Used Compiler flag -O</w:t>
-            </w:r>
-            <w:r>
-              <w:rPr>
-                <w:lang w:val="en-GB"/>
-              </w:rPr>
-              <w:t>2</w:t>
+            </w:pPr>
+            <w:r>
+              <w:t>Used Compiler flag -O2</w:t>
             </w:r>
           </w:p>
         </w:tc>
@@ -6382,42 +5601,24 @@
           <w:p>
             <w:pPr>
               <w:pStyle w:val="Standard"/>
-              <w:rPr>
-                <w:lang w:val="en-GB"/>
-              </w:rPr>
-            </w:pPr>
-            <w:r>
-              <w:rPr>
-                <w:lang w:val="en-GB"/>
-              </w:rPr>
+            </w:pPr>
+            <w:r>
               <w:t>1.795450</w:t>
             </w:r>
           </w:p>
           <w:p>
             <w:pPr>
               <w:pStyle w:val="Standard"/>
-              <w:rPr>
-                <w:lang w:val="en-GB"/>
-              </w:rPr>
-            </w:pPr>
-            <w:r>
-              <w:rPr>
-                <w:lang w:val="en-GB"/>
-              </w:rPr>
+            </w:pPr>
+            <w:r>
               <w:t>1.795518</w:t>
             </w:r>
           </w:p>
           <w:p>
             <w:pPr>
               <w:pStyle w:val="Standard"/>
-              <w:rPr>
-                <w:lang w:val="en-GB"/>
-              </w:rPr>
-            </w:pPr>
-            <w:r>
-              <w:rPr>
-                <w:lang w:val="en-GB"/>
-              </w:rPr>
+            </w:pPr>
+            <w:r>
               <w:t>1.795528</w:t>
             </w:r>
           </w:p>
@@ -6429,14 +5630,8 @@
           <w:p>
             <w:pPr>
               <w:pStyle w:val="Standard"/>
-              <w:rPr>
-                <w:lang w:val="en-GB"/>
-              </w:rPr>
-            </w:pPr>
-            <w:r>
-              <w:rPr>
-                <w:lang w:val="en-GB"/>
-              </w:rPr>
+            </w:pPr>
+            <w:r>
               <w:t>1024x1024</w:t>
             </w:r>
           </w:p>
@@ -6450,21 +5645,9 @@
           <w:p>
             <w:pPr>
               <w:pStyle w:val="Standard"/>
-              <w:rPr>
-                <w:lang w:val="en-GB"/>
-              </w:rPr>
-            </w:pPr>
-            <w:r>
-              <w:rPr>
-                <w:lang w:val="en-GB"/>
-              </w:rPr>
-              <w:t>Used Compiler flag -O</w:t>
-            </w:r>
-            <w:r>
-              <w:rPr>
-                <w:lang w:val="en-GB"/>
-              </w:rPr>
-              <w:t>3</w:t>
+            </w:pPr>
+            <w:r>
+              <w:t>Used Compiler flag -O3</w:t>
             </w:r>
           </w:p>
         </w:tc>
@@ -6475,42 +5658,24 @@
           <w:p>
             <w:pPr>
               <w:pStyle w:val="Standard"/>
-              <w:rPr>
-                <w:lang w:val="en-GB"/>
-              </w:rPr>
-            </w:pPr>
-            <w:r>
-              <w:rPr>
-                <w:lang w:val="en-GB"/>
-              </w:rPr>
+            </w:pPr>
+            <w:r>
               <w:t>1.796668</w:t>
             </w:r>
           </w:p>
           <w:p>
             <w:pPr>
               <w:pStyle w:val="Standard"/>
-              <w:rPr>
-                <w:lang w:val="en-GB"/>
-              </w:rPr>
-            </w:pPr>
-            <w:r>
-              <w:rPr>
-                <w:lang w:val="en-GB"/>
-              </w:rPr>
+            </w:pPr>
+            <w:r>
               <w:t>1.796386</w:t>
             </w:r>
           </w:p>
           <w:p>
             <w:pPr>
               <w:pStyle w:val="Standard"/>
-              <w:rPr>
-                <w:lang w:val="en-GB"/>
-              </w:rPr>
-            </w:pPr>
-            <w:r>
-              <w:rPr>
-                <w:lang w:val="en-GB"/>
-              </w:rPr>
+            </w:pPr>
+            <w:r>
               <w:t>1.796326</w:t>
             </w:r>
           </w:p>
@@ -6522,14 +5687,8 @@
           <w:p>
             <w:pPr>
               <w:pStyle w:val="Standard"/>
-              <w:rPr>
-                <w:lang w:val="en-GB"/>
-              </w:rPr>
-            </w:pPr>
-            <w:r>
-              <w:rPr>
-                <w:lang w:val="en-GB"/>
-              </w:rPr>
+            </w:pPr>
+            <w:r>
               <w:t>1024x1024</w:t>
             </w:r>
           </w:p>
@@ -6543,30 +5702,10 @@
           <w:p>
             <w:pPr>
               <w:pStyle w:val="Standard"/>
-              <w:rPr>
-                <w:lang w:val="en-GB"/>
-              </w:rPr>
-            </w:pPr>
-            <w:r>
-              <w:rPr>
-                <w:lang w:val="en-GB"/>
-              </w:rPr>
-              <w:t>Used Compiler flag -</w:t>
-            </w:r>
-            <w:proofErr w:type="spellStart"/>
-            <w:r>
-              <w:rPr>
-                <w:lang w:val="en-GB"/>
-              </w:rPr>
-              <w:t>O</w:t>
-            </w:r>
-            <w:r>
-              <w:rPr>
-                <w:lang w:val="en-GB"/>
-              </w:rPr>
-              <w:t>s</w:t>
-            </w:r>
-            <w:proofErr w:type="spellEnd"/>
+            </w:pPr>
+            <w:r>
+              <w:t>Used Compiler flag -Os</w:t>
+            </w:r>
           </w:p>
         </w:tc>
         <w:tc>
@@ -6576,42 +5715,24 @@
           <w:p>
             <w:pPr>
               <w:pStyle w:val="Standard"/>
-              <w:rPr>
-                <w:lang w:val="en-GB"/>
-              </w:rPr>
-            </w:pPr>
-            <w:r>
-              <w:rPr>
-                <w:lang w:val="en-GB"/>
-              </w:rPr>
+            </w:pPr>
+            <w:r>
               <w:t>2.003531</w:t>
             </w:r>
           </w:p>
           <w:p>
             <w:pPr>
               <w:pStyle w:val="Standard"/>
-              <w:rPr>
-                <w:lang w:val="en-GB"/>
-              </w:rPr>
-            </w:pPr>
-            <w:r>
-              <w:rPr>
-                <w:lang w:val="en-GB"/>
-              </w:rPr>
+            </w:pPr>
+            <w:r>
               <w:t>2.003419</w:t>
             </w:r>
           </w:p>
           <w:p>
             <w:pPr>
               <w:pStyle w:val="Standard"/>
-              <w:rPr>
-                <w:lang w:val="en-GB"/>
-              </w:rPr>
-            </w:pPr>
-            <w:r>
-              <w:rPr>
-                <w:lang w:val="en-GB"/>
-              </w:rPr>
+            </w:pPr>
+            <w:r>
               <w:t>2.003054</w:t>
             </w:r>
           </w:p>
@@ -6623,14 +5744,8 @@
           <w:p>
             <w:pPr>
               <w:pStyle w:val="Standard"/>
-              <w:rPr>
-                <w:lang w:val="en-GB"/>
-              </w:rPr>
-            </w:pPr>
-            <w:r>
-              <w:rPr>
-                <w:lang w:val="en-GB"/>
-              </w:rPr>
+            </w:pPr>
+            <w:r>
               <w:t>1024x1024</w:t>
             </w:r>
           </w:p>
@@ -6644,50 +5759,21 @@
           <w:p>
             <w:pPr>
               <w:pStyle w:val="Standard"/>
-              <w:rPr>
-                <w:lang w:val="en-GB"/>
-              </w:rPr>
-            </w:pPr>
-            <w:r>
-              <w:rPr>
-                <w:lang w:val="en-GB"/>
-              </w:rPr>
-              <w:t>Used Compiler flag -</w:t>
-            </w:r>
-            <w:proofErr w:type="spellStart"/>
-            <w:r>
-              <w:rPr>
-                <w:lang w:val="en-GB"/>
-              </w:rPr>
-              <w:t>O</w:t>
-            </w:r>
-            <w:r>
-              <w:rPr>
-                <w:lang w:val="en-GB"/>
-              </w:rPr>
-              <w:t>fast</w:t>
-            </w:r>
-            <w:proofErr w:type="spellEnd"/>
-          </w:p>
-          <w:p>
-            <w:pPr>
-              <w:pStyle w:val="Standard"/>
-              <w:rPr>
-                <w:lang w:val="en-GB"/>
-              </w:rPr>
-            </w:pPr>
-          </w:p>
-          <w:p>
-            <w:pPr>
-              <w:pStyle w:val="Standard"/>
-              <w:rPr>
-                <w:lang w:val="en-GB"/>
-              </w:rPr>
-            </w:pPr>
-            <w:r>
-              <w:rPr>
-                <w:lang w:val="en-GB"/>
-              </w:rPr>
+            </w:pPr>
+            <w:r>
+              <w:t>Used Compiler flag -Ofast</w:t>
+            </w:r>
+          </w:p>
+          <w:p>
+            <w:pPr>
+              <w:pStyle w:val="Standard"/>
+            </w:pPr>
+          </w:p>
+          <w:p>
+            <w:pPr>
+              <w:pStyle w:val="Standard"/>
+            </w:pPr>
+            <w:r>
               <w:t>REPORT:</w:t>
             </w:r>
           </w:p>
@@ -6697,14 +5783,12 @@
               <w:rPr>
                 <w:i/>
                 <w:iCs/>
-                <w:lang w:val="en-GB"/>
-              </w:rPr>
-            </w:pPr>
-            <w:r>
-              <w:rPr>
-                <w:i/>
-                <w:iCs/>
-                <w:lang w:val="en-GB"/>
+              </w:rPr>
+            </w:pPr>
+            <w:r>
+              <w:rPr>
+                <w:i/>
+                <w:iCs/>
               </w:rPr>
               <w:t xml:space="preserve">Vector length </w:t>
             </w:r>
@@ -6712,7 +5796,6 @@
               <w:rPr>
                 <w:i/>
                 <w:iCs/>
-                <w:lang w:val="en-GB"/>
               </w:rPr>
               <w:t>2</w:t>
             </w:r>
@@ -6723,14 +5806,12 @@
               <w:rPr>
                 <w:i/>
                 <w:iCs/>
-                <w:lang w:val="en-GB"/>
-              </w:rPr>
-            </w:pPr>
-            <w:r>
-              <w:rPr>
-                <w:i/>
-                <w:iCs/>
-                <w:lang w:val="en-GB"/>
+              </w:rPr>
+            </w:pPr>
+            <w:r>
+              <w:rPr>
+                <w:i/>
+                <w:iCs/>
               </w:rPr>
               <w:t>Unmasked aligned load 1</w:t>
             </w:r>
@@ -6741,14 +5822,12 @@
               <w:rPr>
                 <w:i/>
                 <w:iCs/>
-                <w:lang w:val="en-GB"/>
-              </w:rPr>
-            </w:pPr>
-            <w:r>
-              <w:rPr>
-                <w:i/>
-                <w:iCs/>
-                <w:lang w:val="en-GB"/>
+              </w:rPr>
+            </w:pPr>
+            <w:r>
+              <w:rPr>
+                <w:i/>
+                <w:iCs/>
               </w:rPr>
               <w:t>Unmasked aligned stores 5</w:t>
             </w:r>
@@ -6759,14 +5838,12 @@
               <w:rPr>
                 <w:i/>
                 <w:iCs/>
-                <w:lang w:val="en-GB"/>
-              </w:rPr>
-            </w:pPr>
-            <w:r>
-              <w:rPr>
-                <w:i/>
-                <w:iCs/>
-                <w:lang w:val="en-GB"/>
+              </w:rPr>
+            </w:pPr>
+            <w:r>
+              <w:rPr>
+                <w:i/>
+                <w:iCs/>
               </w:rPr>
               <w:t>Unmasked unaligned load 5</w:t>
             </w:r>
@@ -6777,50 +5854,28 @@
               <w:rPr>
                 <w:i/>
                 <w:iCs/>
-                <w:lang w:val="en-GB"/>
-              </w:rPr>
-            </w:pPr>
-            <w:r>
-              <w:rPr>
-                <w:i/>
-                <w:iCs/>
-                <w:lang w:val="en-GB"/>
-              </w:rPr>
-              <w:t xml:space="preserve">Changed order of the for loops inside </w:t>
-            </w:r>
-            <w:proofErr w:type="gramStart"/>
-            <w:r>
-              <w:rPr>
-                <w:i/>
-                <w:iCs/>
-                <w:lang w:val="en-GB"/>
-              </w:rPr>
-              <w:t>Stencil(</w:t>
-            </w:r>
-            <w:proofErr w:type="gramEnd"/>
-            <w:r>
-              <w:rPr>
-                <w:i/>
-                <w:iCs/>
-                <w:lang w:val="en-GB"/>
-              </w:rPr>
-              <w:t>…)</w:t>
-            </w:r>
-          </w:p>
-          <w:p>
-            <w:pPr>
-              <w:pStyle w:val="Standard"/>
-              <w:rPr>
-                <w:i/>
-                <w:iCs/>
-                <w:lang w:val="en-GB"/>
-              </w:rPr>
-            </w:pPr>
-            <w:r>
-              <w:rPr>
-                <w:i/>
-                <w:iCs/>
-                <w:lang w:val="en-GB"/>
+              </w:rPr>
+            </w:pPr>
+            <w:r>
+              <w:rPr>
+                <w:i/>
+                <w:iCs/>
+              </w:rPr>
+              <w:t>Changed order of the for loops inside Stencil(…)</w:t>
+            </w:r>
+          </w:p>
+          <w:p>
+            <w:pPr>
+              <w:pStyle w:val="Standard"/>
+              <w:rPr>
+                <w:i/>
+                <w:iCs/>
+              </w:rPr>
+            </w:pPr>
+            <w:r>
+              <w:rPr>
+                <w:i/>
+                <w:iCs/>
               </w:rPr>
               <w:t xml:space="preserve">Stencil for loops Vectorisation was enabled and performed with minimal unalignment access </w:t>
             </w:r>
@@ -6831,40 +5886,19 @@
               <w:rPr>
                 <w:i/>
                 <w:iCs/>
-                <w:lang w:val="en-GB"/>
-              </w:rPr>
-            </w:pPr>
-            <w:r>
-              <w:rPr>
-                <w:i/>
-                <w:iCs/>
-                <w:lang w:val="en-GB"/>
-              </w:rPr>
-              <w:t xml:space="preserve">Able to </w:t>
-            </w:r>
-            <w:r>
-              <w:rPr>
-                <w:i/>
-                <w:iCs/>
-                <w:lang w:val="en-GB"/>
-              </w:rPr>
-              <w:t>peel</w:t>
-            </w:r>
-            <w:r>
-              <w:rPr>
-                <w:i/>
-                <w:iCs/>
-                <w:lang w:val="en-GB"/>
-              </w:rPr>
-              <w:t xml:space="preserve"> loop</w:t>
-            </w:r>
-          </w:p>
-          <w:p>
-            <w:pPr>
-              <w:pStyle w:val="Standard"/>
-              <w:rPr>
-                <w:lang w:val="en-GB"/>
-              </w:rPr>
+              </w:rPr>
+            </w:pPr>
+            <w:r>
+              <w:rPr>
+                <w:i/>
+                <w:iCs/>
+              </w:rPr>
+              <w:t>Able to peel loop</w:t>
+            </w:r>
+          </w:p>
+          <w:p>
+            <w:pPr>
+              <w:pStyle w:val="Standard"/>
             </w:pPr>
           </w:p>
         </w:tc>
@@ -6875,43 +5909,24 @@
           <w:p>
             <w:pPr>
               <w:pStyle w:val="Standard"/>
-              <w:rPr>
-                <w:lang w:val="en-GB"/>
-              </w:rPr>
-            </w:pPr>
-            <w:r>
-              <w:rPr>
-                <w:lang w:val="en-GB"/>
-              </w:rPr>
-              <w:lastRenderedPageBreak/>
+            </w:pPr>
+            <w:r>
               <w:t>0.250762</w:t>
             </w:r>
           </w:p>
           <w:p>
             <w:pPr>
               <w:pStyle w:val="Standard"/>
-              <w:rPr>
-                <w:lang w:val="en-GB"/>
-              </w:rPr>
-            </w:pPr>
-            <w:r>
-              <w:rPr>
-                <w:lang w:val="en-GB"/>
-              </w:rPr>
+            </w:pPr>
+            <w:r>
               <w:t>0.243643</w:t>
             </w:r>
           </w:p>
           <w:p>
             <w:pPr>
               <w:pStyle w:val="Standard"/>
-              <w:rPr>
-                <w:lang w:val="en-GB"/>
-              </w:rPr>
-            </w:pPr>
-            <w:r>
-              <w:rPr>
-                <w:lang w:val="en-GB"/>
-              </w:rPr>
+            </w:pPr>
+            <w:r>
               <w:t>0.244600</w:t>
             </w:r>
           </w:p>
@@ -6923,14 +5938,8 @@
           <w:p>
             <w:pPr>
               <w:pStyle w:val="Standard"/>
-              <w:rPr>
-                <w:lang w:val="en-GB"/>
-              </w:rPr>
-            </w:pPr>
-            <w:r>
-              <w:rPr>
-                <w:lang w:val="en-GB"/>
-              </w:rPr>
+            </w:pPr>
+            <w:r>
               <w:t>1024x1024</w:t>
             </w:r>
           </w:p>
@@ -6944,80 +5953,37 @@
           <w:p>
             <w:pPr>
               <w:pStyle w:val="Standard"/>
-              <w:rPr>
-                <w:lang w:val="en-GB"/>
-              </w:rPr>
-            </w:pPr>
-            <w:r>
-              <w:rPr>
-                <w:lang w:val="en-GB"/>
-              </w:rPr>
+            </w:pPr>
+            <w:r>
+              <w:lastRenderedPageBreak/>
               <w:t>Used</w:t>
             </w:r>
             <w:r>
-              <w:rPr>
-                <w:lang w:val="en-GB"/>
-              </w:rPr>
               <w:t xml:space="preserve"> </w:t>
             </w:r>
             <w:r>
-              <w:rPr>
-                <w:lang w:val="en-GB"/>
-              </w:rPr>
               <w:t>C</w:t>
             </w:r>
             <w:r>
-              <w:rPr>
-                <w:lang w:val="en-GB"/>
-              </w:rPr>
-              <w:t>ompiler flag -</w:t>
-            </w:r>
-            <w:proofErr w:type="spellStart"/>
-            <w:r>
-              <w:rPr>
-                <w:lang w:val="en-GB"/>
-              </w:rPr>
-              <w:t>Ofast</w:t>
-            </w:r>
-            <w:r>
-              <w:rPr>
-                <w:lang w:val="en-GB"/>
-              </w:rPr>
+              <w:t>ompiler flag -Ofast</w:t>
+            </w:r>
+            <w:r>
               <w:t>-</w:t>
             </w:r>
             <w:r>
-              <w:rPr>
-                <w:lang w:val="en-GB"/>
-              </w:rPr>
-              <w:t>mtune</w:t>
-            </w:r>
-            <w:proofErr w:type="spellEnd"/>
-            <w:r>
-              <w:rPr>
-                <w:lang w:val="en-GB"/>
-              </w:rPr>
-              <w:t>=native</w:t>
-            </w:r>
-          </w:p>
-          <w:p>
-            <w:pPr>
-              <w:pStyle w:val="Standard"/>
-              <w:rPr>
-                <w:lang w:val="en-GB"/>
-              </w:rPr>
-            </w:pPr>
-          </w:p>
-          <w:p>
-            <w:pPr>
-              <w:pStyle w:val="Standard"/>
-              <w:rPr>
-                <w:lang w:val="en-GB"/>
-              </w:rPr>
-            </w:pPr>
-            <w:r>
-              <w:rPr>
-                <w:lang w:val="en-GB"/>
-              </w:rPr>
+              <w:t>mtune=native</w:t>
+            </w:r>
+          </w:p>
+          <w:p>
+            <w:pPr>
+              <w:pStyle w:val="Standard"/>
+            </w:pPr>
+          </w:p>
+          <w:p>
+            <w:pPr>
+              <w:pStyle w:val="Standard"/>
+            </w:pPr>
+            <w:r>
               <w:t>REPORT:</w:t>
             </w:r>
           </w:p>
@@ -7027,14 +5993,12 @@
               <w:rPr>
                 <w:i/>
                 <w:iCs/>
-                <w:lang w:val="en-GB"/>
-              </w:rPr>
-            </w:pPr>
-            <w:r>
-              <w:rPr>
-                <w:i/>
-                <w:iCs/>
-                <w:lang w:val="en-GB"/>
+              </w:rPr>
+            </w:pPr>
+            <w:r>
+              <w:rPr>
+                <w:i/>
+                <w:iCs/>
               </w:rPr>
               <w:t xml:space="preserve">Vector length </w:t>
             </w:r>
@@ -7042,7 +6006,6 @@
               <w:rPr>
                 <w:i/>
                 <w:iCs/>
-                <w:lang w:val="en-GB"/>
               </w:rPr>
               <w:t>2</w:t>
             </w:r>
@@ -7053,14 +6016,12 @@
               <w:rPr>
                 <w:i/>
                 <w:iCs/>
-                <w:lang w:val="en-GB"/>
-              </w:rPr>
-            </w:pPr>
-            <w:r>
-              <w:rPr>
-                <w:i/>
-                <w:iCs/>
-                <w:lang w:val="en-GB"/>
+              </w:rPr>
+            </w:pPr>
+            <w:r>
+              <w:rPr>
+                <w:i/>
+                <w:iCs/>
               </w:rPr>
               <w:t>Unmasked aligned load 1</w:t>
             </w:r>
@@ -7071,14 +6032,12 @@
               <w:rPr>
                 <w:i/>
                 <w:iCs/>
-                <w:lang w:val="en-GB"/>
-              </w:rPr>
-            </w:pPr>
-            <w:r>
-              <w:rPr>
-                <w:i/>
-                <w:iCs/>
-                <w:lang w:val="en-GB"/>
+              </w:rPr>
+            </w:pPr>
+            <w:r>
+              <w:rPr>
+                <w:i/>
+                <w:iCs/>
               </w:rPr>
               <w:t>Unmasked aligned stores 5</w:t>
             </w:r>
@@ -7089,14 +6048,12 @@
               <w:rPr>
                 <w:i/>
                 <w:iCs/>
-                <w:lang w:val="en-GB"/>
-              </w:rPr>
-            </w:pPr>
-            <w:r>
-              <w:rPr>
-                <w:i/>
-                <w:iCs/>
-                <w:lang w:val="en-GB"/>
+              </w:rPr>
+            </w:pPr>
+            <w:r>
+              <w:rPr>
+                <w:i/>
+                <w:iCs/>
               </w:rPr>
               <w:t>Unmasked unaligned load 5</w:t>
             </w:r>
@@ -7107,50 +6064,28 @@
               <w:rPr>
                 <w:i/>
                 <w:iCs/>
-                <w:lang w:val="en-GB"/>
-              </w:rPr>
-            </w:pPr>
-            <w:r>
-              <w:rPr>
-                <w:i/>
-                <w:iCs/>
-                <w:lang w:val="en-GB"/>
-              </w:rPr>
-              <w:t xml:space="preserve">Changed order of the for loops inside </w:t>
-            </w:r>
-            <w:proofErr w:type="gramStart"/>
-            <w:r>
-              <w:rPr>
-                <w:i/>
-                <w:iCs/>
-                <w:lang w:val="en-GB"/>
-              </w:rPr>
-              <w:t>Stencil(</w:t>
-            </w:r>
-            <w:proofErr w:type="gramEnd"/>
-            <w:r>
-              <w:rPr>
-                <w:i/>
-                <w:iCs/>
-                <w:lang w:val="en-GB"/>
-              </w:rPr>
-              <w:t>…)</w:t>
-            </w:r>
-          </w:p>
-          <w:p>
-            <w:pPr>
-              <w:pStyle w:val="Standard"/>
-              <w:rPr>
-                <w:i/>
-                <w:iCs/>
-                <w:lang w:val="en-GB"/>
-              </w:rPr>
-            </w:pPr>
-            <w:r>
-              <w:rPr>
-                <w:i/>
-                <w:iCs/>
-                <w:lang w:val="en-GB"/>
+              </w:rPr>
+            </w:pPr>
+            <w:r>
+              <w:rPr>
+                <w:i/>
+                <w:iCs/>
+              </w:rPr>
+              <w:t>Changed order of the for loops inside Stencil(…)</w:t>
+            </w:r>
+          </w:p>
+          <w:p>
+            <w:pPr>
+              <w:pStyle w:val="Standard"/>
+              <w:rPr>
+                <w:i/>
+                <w:iCs/>
+              </w:rPr>
+            </w:pPr>
+            <w:r>
+              <w:rPr>
+                <w:i/>
+                <w:iCs/>
               </w:rPr>
               <w:t xml:space="preserve">Stencil for loops Vectorisation was enabled and performed with minimal unalignment access </w:t>
             </w:r>
@@ -7161,14 +6096,12 @@
               <w:rPr>
                 <w:i/>
                 <w:iCs/>
-                <w:lang w:val="en-GB"/>
-              </w:rPr>
-            </w:pPr>
-            <w:r>
-              <w:rPr>
-                <w:i/>
-                <w:iCs/>
-                <w:lang w:val="en-GB"/>
+              </w:rPr>
+            </w:pPr>
+            <w:r>
+              <w:rPr>
+                <w:i/>
+                <w:iCs/>
               </w:rPr>
               <w:t>Able to peel loop</w:t>
             </w:r>
@@ -7176,9 +6109,6 @@
           <w:p>
             <w:pPr>
               <w:pStyle w:val="Standard"/>
-              <w:rPr>
-                <w:lang w:val="en-GB"/>
-              </w:rPr>
             </w:pPr>
           </w:p>
         </w:tc>
@@ -7189,42 +6119,24 @@
           <w:p>
             <w:pPr>
               <w:pStyle w:val="Standard"/>
-              <w:rPr>
-                <w:lang w:val="en-GB"/>
-              </w:rPr>
-            </w:pPr>
-            <w:r>
-              <w:rPr>
-                <w:lang w:val="en-GB"/>
-              </w:rPr>
+            </w:pPr>
+            <w:r>
               <w:t>1.795566</w:t>
             </w:r>
           </w:p>
           <w:p>
             <w:pPr>
               <w:pStyle w:val="Standard"/>
-              <w:rPr>
-                <w:lang w:val="en-GB"/>
-              </w:rPr>
-            </w:pPr>
-            <w:r>
-              <w:rPr>
-                <w:lang w:val="en-GB"/>
-              </w:rPr>
+            </w:pPr>
+            <w:r>
               <w:t>1.795755</w:t>
             </w:r>
           </w:p>
           <w:p>
             <w:pPr>
               <w:pStyle w:val="Standard"/>
-              <w:rPr>
-                <w:lang w:val="en-GB"/>
-              </w:rPr>
-            </w:pPr>
-            <w:r>
-              <w:rPr>
-                <w:lang w:val="en-GB"/>
-              </w:rPr>
+            </w:pPr>
+            <w:r>
               <w:t>1.795737</w:t>
             </w:r>
           </w:p>
@@ -7236,14 +6148,8 @@
           <w:p>
             <w:pPr>
               <w:pStyle w:val="Standard"/>
-              <w:rPr>
-                <w:lang w:val="en-GB"/>
-              </w:rPr>
-            </w:pPr>
-            <w:r>
-              <w:rPr>
-                <w:lang w:val="en-GB"/>
-              </w:rPr>
+            </w:pPr>
+            <w:r>
               <w:t>1024x1024</w:t>
             </w:r>
           </w:p>
@@ -7257,36 +6163,21 @@
           <w:p>
             <w:pPr>
               <w:pStyle w:val="Standard"/>
-              <w:rPr>
-                <w:lang w:val="en-GB"/>
-              </w:rPr>
-            </w:pPr>
-            <w:r>
-              <w:rPr>
-                <w:lang w:val="en-GB"/>
-              </w:rPr>
+            </w:pPr>
+            <w:r>
               <w:t>Used Compiler flag -fast</w:t>
             </w:r>
           </w:p>
           <w:p>
             <w:pPr>
               <w:pStyle w:val="Standard"/>
-              <w:rPr>
-                <w:lang w:val="en-GB"/>
-              </w:rPr>
-            </w:pPr>
-          </w:p>
-          <w:p>
-            <w:pPr>
-              <w:pStyle w:val="Standard"/>
-              <w:rPr>
-                <w:lang w:val="en-GB"/>
-              </w:rPr>
-            </w:pPr>
-            <w:r>
-              <w:rPr>
-                <w:lang w:val="en-GB"/>
-              </w:rPr>
+            </w:pPr>
+          </w:p>
+          <w:p>
+            <w:pPr>
+              <w:pStyle w:val="Standard"/>
+            </w:pPr>
+            <w:r>
               <w:t>REPORT:</w:t>
             </w:r>
           </w:p>
@@ -7296,14 +6187,12 @@
               <w:rPr>
                 <w:i/>
                 <w:iCs/>
-                <w:lang w:val="en-GB"/>
-              </w:rPr>
-            </w:pPr>
-            <w:r>
-              <w:rPr>
-                <w:i/>
-                <w:iCs/>
-                <w:lang w:val="en-GB"/>
+              </w:rPr>
+            </w:pPr>
+            <w:r>
+              <w:rPr>
+                <w:i/>
+                <w:iCs/>
               </w:rPr>
               <w:t>Vector length 4</w:t>
             </w:r>
@@ -7314,14 +6203,12 @@
               <w:rPr>
                 <w:i/>
                 <w:iCs/>
-                <w:lang w:val="en-GB"/>
-              </w:rPr>
-            </w:pPr>
-            <w:r>
-              <w:rPr>
-                <w:i/>
-                <w:iCs/>
-                <w:lang w:val="en-GB"/>
+              </w:rPr>
+            </w:pPr>
+            <w:r>
+              <w:rPr>
+                <w:i/>
+                <w:iCs/>
               </w:rPr>
               <w:t>Unmasked unaligned load 5</w:t>
             </w:r>
@@ -7332,48 +6219,28 @@
               <w:rPr>
                 <w:i/>
                 <w:iCs/>
-                <w:lang w:val="en-GB"/>
-              </w:rPr>
-            </w:pPr>
-            <w:r>
-              <w:rPr>
-                <w:i/>
-                <w:iCs/>
-                <w:lang w:val="en-GB"/>
-              </w:rPr>
-              <w:t xml:space="preserve">Unmasked unaligned </w:t>
-            </w:r>
-            <w:r>
-              <w:rPr>
-                <w:i/>
-                <w:iCs/>
-                <w:lang w:val="en-GB"/>
-              </w:rPr>
-              <w:t>store</w:t>
-            </w:r>
-            <w:r>
-              <w:rPr>
-                <w:i/>
-                <w:iCs/>
-                <w:lang w:val="en-GB"/>
-              </w:rPr>
-              <w:t xml:space="preserve"> 5</w:t>
-            </w:r>
-          </w:p>
-          <w:p>
-            <w:pPr>
-              <w:pStyle w:val="Standard"/>
-              <w:rPr>
-                <w:i/>
-                <w:iCs/>
-                <w:lang w:val="en-GB"/>
-              </w:rPr>
-            </w:pPr>
-            <w:r>
-              <w:rPr>
-                <w:i/>
-                <w:iCs/>
-                <w:lang w:val="en-GB"/>
+              </w:rPr>
+            </w:pPr>
+            <w:r>
+              <w:rPr>
+                <w:i/>
+                <w:iCs/>
+              </w:rPr>
+              <w:t>Unmasked unaligned store 5</w:t>
+            </w:r>
+          </w:p>
+          <w:p>
+            <w:pPr>
+              <w:pStyle w:val="Standard"/>
+              <w:rPr>
+                <w:i/>
+                <w:iCs/>
+              </w:rPr>
+            </w:pPr>
+            <w:r>
+              <w:rPr>
+                <w:i/>
+                <w:iCs/>
               </w:rPr>
               <w:t>No aligned access</w:t>
             </w:r>
@@ -7381,9 +6248,6 @@
           <w:p>
             <w:pPr>
               <w:pStyle w:val="Standard"/>
-              <w:rPr>
-                <w:lang w:val="en-GB"/>
-              </w:rPr>
             </w:pPr>
           </w:p>
         </w:tc>
@@ -7394,42 +6258,24 @@
           <w:p>
             <w:pPr>
               <w:pStyle w:val="Standard"/>
-              <w:rPr>
-                <w:lang w:val="en-GB"/>
-              </w:rPr>
-            </w:pPr>
-            <w:r>
-              <w:rPr>
-                <w:lang w:val="en-GB"/>
-              </w:rPr>
+            </w:pPr>
+            <w:r>
               <w:t>0.195560</w:t>
             </w:r>
           </w:p>
           <w:p>
             <w:pPr>
               <w:pStyle w:val="Standard"/>
-              <w:rPr>
-                <w:lang w:val="en-GB"/>
-              </w:rPr>
-            </w:pPr>
-            <w:r>
-              <w:rPr>
-                <w:lang w:val="en-GB"/>
-              </w:rPr>
+            </w:pPr>
+            <w:r>
               <w:t>0.185741</w:t>
             </w:r>
           </w:p>
           <w:p>
             <w:pPr>
               <w:pStyle w:val="Standard"/>
-              <w:rPr>
-                <w:lang w:val="en-GB"/>
-              </w:rPr>
-            </w:pPr>
-            <w:r>
-              <w:rPr>
-                <w:lang w:val="en-GB"/>
-              </w:rPr>
+            </w:pPr>
+            <w:r>
               <w:t>0.186437</w:t>
             </w:r>
           </w:p>
@@ -7441,14 +6287,8 @@
           <w:p>
             <w:pPr>
               <w:pStyle w:val="Standard"/>
-              <w:rPr>
-                <w:lang w:val="en-GB"/>
-              </w:rPr>
-            </w:pPr>
-            <w:r>
-              <w:rPr>
-                <w:lang w:val="en-GB"/>
-              </w:rPr>
+            </w:pPr>
+            <w:r>
               <w:t>1024x1024</w:t>
             </w:r>
           </w:p>
@@ -7462,42 +6302,16 @@
           <w:p>
             <w:pPr>
               <w:pStyle w:val="Standard"/>
-              <w:rPr>
-                <w:lang w:val="en-GB"/>
-              </w:rPr>
-            </w:pPr>
-            <w:r>
-              <w:rPr>
-                <w:lang w:val="en-GB"/>
-              </w:rPr>
-              <w:t xml:space="preserve">Switching from Column to Row major can be done by switching the for loops around in </w:t>
-            </w:r>
-            <w:proofErr w:type="gramStart"/>
-            <w:r>
-              <w:rPr>
-                <w:lang w:val="en-GB"/>
-              </w:rPr>
-              <w:t>Stencil(</w:t>
-            </w:r>
-            <w:proofErr w:type="gramEnd"/>
-            <w:r>
-              <w:rPr>
-                <w:lang w:val="en-GB"/>
-              </w:rPr>
-              <w:t>), however the compiler is doing this for us already so no speed improvement would be seen.</w:t>
-            </w:r>
-          </w:p>
-          <w:p>
-            <w:pPr>
-              <w:pStyle w:val="Standard"/>
-              <w:rPr>
-                <w:lang w:val="en-GB"/>
-              </w:rPr>
-            </w:pPr>
-            <w:r>
-              <w:rPr>
-                <w:lang w:val="en-GB"/>
-              </w:rPr>
+            </w:pPr>
+            <w:r>
+              <w:t>Switching from Column to Row major can be done by switching the for loops around in Stencil(), however the compiler is doing this for us already so no speed improvement would be seen.</w:t>
+            </w:r>
+          </w:p>
+          <w:p>
+            <w:pPr>
+              <w:pStyle w:val="Standard"/>
+            </w:pPr>
+            <w:r>
               <w:t>No change as compiler does it for us</w:t>
             </w:r>
           </w:p>
@@ -7509,42 +6323,24 @@
           <w:p>
             <w:pPr>
               <w:pStyle w:val="Standard"/>
-              <w:rPr>
-                <w:lang w:val="en-GB"/>
-              </w:rPr>
-            </w:pPr>
-            <w:r>
-              <w:rPr>
-                <w:lang w:val="en-GB"/>
-              </w:rPr>
+            </w:pPr>
+            <w:r>
               <w:t>0.193184</w:t>
             </w:r>
           </w:p>
           <w:p>
             <w:pPr>
               <w:pStyle w:val="Standard"/>
-              <w:rPr>
-                <w:lang w:val="en-GB"/>
-              </w:rPr>
-            </w:pPr>
-            <w:r>
-              <w:rPr>
-                <w:lang w:val="en-GB"/>
-              </w:rPr>
+            </w:pPr>
+            <w:r>
               <w:t>0.185437</w:t>
             </w:r>
           </w:p>
           <w:p>
             <w:pPr>
               <w:pStyle w:val="Standard"/>
-              <w:rPr>
-                <w:lang w:val="en-GB"/>
-              </w:rPr>
-            </w:pPr>
-            <w:r>
-              <w:rPr>
-                <w:lang w:val="en-GB"/>
-              </w:rPr>
+            </w:pPr>
+            <w:r>
               <w:t>0.186299</w:t>
             </w:r>
           </w:p>
@@ -7556,14 +6352,8 @@
           <w:p>
             <w:pPr>
               <w:pStyle w:val="Standard"/>
-              <w:rPr>
-                <w:lang w:val="en-GB"/>
-              </w:rPr>
-            </w:pPr>
-            <w:r>
-              <w:rPr>
-                <w:lang w:val="en-GB"/>
-              </w:rPr>
+            </w:pPr>
+            <w:r>
               <w:t>1024x1024</w:t>
             </w:r>
           </w:p>
@@ -7577,14 +6367,8 @@
           <w:p>
             <w:pPr>
               <w:pStyle w:val="Standard"/>
-              <w:rPr>
-                <w:lang w:val="en-GB"/>
-              </w:rPr>
-            </w:pPr>
-            <w:r>
-              <w:rPr>
-                <w:lang w:val="en-GB"/>
-              </w:rPr>
+            </w:pPr>
+            <w:r>
               <w:t>Changed all</w:t>
             </w:r>
           </w:p>
@@ -7594,98 +6378,30 @@
               <w:rPr>
                 <w:i/>
                 <w:iCs/>
-                <w:lang w:val="en-GB"/>
-              </w:rPr>
-            </w:pPr>
-            <w:proofErr w:type="spellStart"/>
-            <w:r>
-              <w:rPr>
-                <w:i/>
-                <w:iCs/>
-                <w:lang w:val="en-GB"/>
-              </w:rPr>
-              <w:t>Tmp_image</w:t>
-            </w:r>
-            <w:proofErr w:type="spellEnd"/>
-            <w:r>
-              <w:rPr>
-                <w:i/>
-                <w:iCs/>
-                <w:lang w:val="en-GB"/>
-              </w:rPr>
-              <w:t>[</w:t>
-            </w:r>
-            <w:proofErr w:type="spellStart"/>
-            <w:r>
-              <w:rPr>
-                <w:i/>
-                <w:iCs/>
-                <w:lang w:val="en-GB"/>
-              </w:rPr>
-              <w:t>j+i</w:t>
-            </w:r>
-            <w:proofErr w:type="spellEnd"/>
-            <w:r>
-              <w:rPr>
-                <w:i/>
-                <w:iCs/>
-                <w:lang w:val="en-GB"/>
-              </w:rPr>
-              <w:t xml:space="preserve">*height] = </w:t>
-            </w:r>
-          </w:p>
-          <w:p>
-            <w:pPr>
-              <w:pStyle w:val="Standard"/>
-              <w:rPr>
-                <w:i/>
-                <w:iCs/>
-                <w:lang w:val="en-GB"/>
-              </w:rPr>
-            </w:pPr>
-            <w:r>
-              <w:rPr>
-                <w:i/>
-                <w:iCs/>
-                <w:lang w:val="en-GB"/>
-              </w:rPr>
-              <w:t>Image[</w:t>
-            </w:r>
-            <w:proofErr w:type="spellStart"/>
-            <w:r>
-              <w:rPr>
-                <w:i/>
-                <w:iCs/>
-                <w:lang w:val="en-GB"/>
-              </w:rPr>
-              <w:t>j+i</w:t>
-            </w:r>
-            <w:proofErr w:type="spellEnd"/>
-            <w:r>
-              <w:rPr>
-                <w:i/>
-                <w:iCs/>
-                <w:lang w:val="en-GB"/>
-              </w:rPr>
-              <w:t>*</w:t>
-            </w:r>
-            <w:proofErr w:type="gramStart"/>
-            <w:r>
-              <w:rPr>
-                <w:i/>
-                <w:iCs/>
-                <w:lang w:val="en-GB"/>
-              </w:rPr>
-              <w:t>height]*</w:t>
-            </w:r>
-            <w:proofErr w:type="gramEnd"/>
-            <w:r>
-              <w:rPr>
-                <w:i/>
-                <w:iCs/>
-                <w:lang w:val="en-GB"/>
-              </w:rPr>
-              <w:t xml:space="preserve">(3.0/5.0) </w:t>
+              </w:rPr>
+            </w:pPr>
+            <w:r>
+              <w:rPr>
+                <w:i/>
+                <w:iCs/>
+              </w:rPr>
+              <w:t xml:space="preserve">Tmp_image[j+i*height] = </w:t>
+            </w:r>
+          </w:p>
+          <w:p>
+            <w:pPr>
+              <w:pStyle w:val="Standard"/>
+              <w:rPr>
+                <w:i/>
+                <w:iCs/>
+              </w:rPr>
+            </w:pPr>
+            <w:r>
+              <w:rPr>
+                <w:i/>
+                <w:iCs/>
+              </w:rPr>
+              <w:t xml:space="preserve">Image[j+i*height]*(3.0/5.0) </w:t>
             </w:r>
             <w:r>
               <w:rPr>
@@ -7693,7 +6409,6 @@
                 <w:bCs/>
                 <w:i/>
                 <w:iCs/>
-                <w:lang w:val="en-GB"/>
               </w:rPr>
               <w:t xml:space="preserve">OR </w:t>
             </w:r>
@@ -7701,7 +6416,6 @@
               <w:rPr>
                 <w:i/>
                 <w:iCs/>
-                <w:lang w:val="en-GB"/>
               </w:rPr>
               <w:t>(0.5/5.0)</w:t>
             </w:r>
@@ -7709,14 +6423,8 @@
           <w:p>
             <w:pPr>
               <w:pStyle w:val="Standard"/>
-              <w:rPr>
-                <w:lang w:val="en-GB"/>
-              </w:rPr>
-            </w:pPr>
-            <w:r>
-              <w:rPr>
-                <w:lang w:val="en-GB"/>
-              </w:rPr>
+            </w:pPr>
+            <w:r>
               <w:t>To</w:t>
             </w:r>
           </w:p>
@@ -7726,98 +6434,30 @@
               <w:rPr>
                 <w:i/>
                 <w:iCs/>
-                <w:lang w:val="en-GB"/>
-              </w:rPr>
-            </w:pPr>
-            <w:proofErr w:type="spellStart"/>
-            <w:r>
-              <w:rPr>
-                <w:i/>
-                <w:iCs/>
-                <w:lang w:val="en-GB"/>
-              </w:rPr>
-              <w:t>Tmp_image</w:t>
-            </w:r>
-            <w:proofErr w:type="spellEnd"/>
-            <w:r>
-              <w:rPr>
-                <w:i/>
-                <w:iCs/>
-                <w:lang w:val="en-GB"/>
-              </w:rPr>
-              <w:t>[</w:t>
-            </w:r>
-            <w:proofErr w:type="spellStart"/>
-            <w:r>
-              <w:rPr>
-                <w:i/>
-                <w:iCs/>
-                <w:lang w:val="en-GB"/>
-              </w:rPr>
-              <w:t>j+i</w:t>
-            </w:r>
-            <w:proofErr w:type="spellEnd"/>
-            <w:r>
-              <w:rPr>
-                <w:i/>
-                <w:iCs/>
-                <w:lang w:val="en-GB"/>
-              </w:rPr>
-              <w:t xml:space="preserve">*height] = </w:t>
-            </w:r>
-          </w:p>
-          <w:p>
-            <w:pPr>
-              <w:pStyle w:val="Standard"/>
-              <w:rPr>
-                <w:i/>
-                <w:iCs/>
-                <w:lang w:val="en-GB"/>
-              </w:rPr>
-            </w:pPr>
-            <w:r>
-              <w:rPr>
-                <w:i/>
-                <w:iCs/>
-                <w:lang w:val="en-GB"/>
-              </w:rPr>
-              <w:t>Image[</w:t>
-            </w:r>
-            <w:proofErr w:type="spellStart"/>
-            <w:r>
-              <w:rPr>
-                <w:i/>
-                <w:iCs/>
-                <w:lang w:val="en-GB"/>
-              </w:rPr>
-              <w:t>j+i</w:t>
-            </w:r>
-            <w:proofErr w:type="spellEnd"/>
-            <w:r>
-              <w:rPr>
-                <w:i/>
-                <w:iCs/>
-                <w:lang w:val="en-GB"/>
-              </w:rPr>
-              <w:t>*</w:t>
-            </w:r>
-            <w:proofErr w:type="gramStart"/>
-            <w:r>
-              <w:rPr>
-                <w:i/>
-                <w:iCs/>
-                <w:lang w:val="en-GB"/>
-              </w:rPr>
-              <w:t>height]*</w:t>
-            </w:r>
-            <w:proofErr w:type="gramEnd"/>
-            <w:r>
-              <w:rPr>
-                <w:i/>
-                <w:iCs/>
-                <w:lang w:val="en-GB"/>
-              </w:rPr>
-              <w:t xml:space="preserve">0.6 </w:t>
+              </w:rPr>
+            </w:pPr>
+            <w:r>
+              <w:rPr>
+                <w:i/>
+                <w:iCs/>
+              </w:rPr>
+              <w:t xml:space="preserve">Tmp_image[j+i*height] = </w:t>
+            </w:r>
+          </w:p>
+          <w:p>
+            <w:pPr>
+              <w:pStyle w:val="Standard"/>
+              <w:rPr>
+                <w:i/>
+                <w:iCs/>
+              </w:rPr>
+            </w:pPr>
+            <w:r>
+              <w:rPr>
+                <w:i/>
+                <w:iCs/>
+              </w:rPr>
+              <w:t xml:space="preserve">Image[j+i*height]*0.6 </w:t>
             </w:r>
             <w:r>
               <w:rPr>
@@ -7825,7 +6465,6 @@
                 <w:bCs/>
                 <w:i/>
                 <w:iCs/>
-                <w:lang w:val="en-GB"/>
               </w:rPr>
               <w:t xml:space="preserve">OR </w:t>
             </w:r>
@@ -7833,7 +6472,6 @@
               <w:rPr>
                 <w:i/>
                 <w:iCs/>
-                <w:lang w:val="en-GB"/>
               </w:rPr>
               <w:t>0.1</w:t>
             </w:r>
@@ -7844,7 +6482,6 @@
               <w:rPr>
                 <w:i/>
                 <w:iCs/>
-                <w:lang w:val="en-GB"/>
               </w:rPr>
             </w:pPr>
           </w:p>
@@ -7856,42 +6493,24 @@
           <w:p>
             <w:pPr>
               <w:pStyle w:val="Standard"/>
-              <w:rPr>
-                <w:lang w:val="en-GB"/>
-              </w:rPr>
-            </w:pPr>
-            <w:r>
-              <w:rPr>
-                <w:lang w:val="en-GB"/>
-              </w:rPr>
+            </w:pPr>
+            <w:r>
               <w:t>0.190995</w:t>
             </w:r>
           </w:p>
           <w:p>
             <w:pPr>
               <w:pStyle w:val="Standard"/>
-              <w:rPr>
-                <w:lang w:val="en-GB"/>
-              </w:rPr>
-            </w:pPr>
-            <w:r>
-              <w:rPr>
-                <w:lang w:val="en-GB"/>
-              </w:rPr>
+            </w:pPr>
+            <w:r>
               <w:t>0.185497</w:t>
             </w:r>
           </w:p>
           <w:p>
             <w:pPr>
               <w:pStyle w:val="Standard"/>
-              <w:rPr>
-                <w:lang w:val="en-GB"/>
-              </w:rPr>
-            </w:pPr>
-            <w:r>
-              <w:rPr>
-                <w:lang w:val="en-GB"/>
-              </w:rPr>
+            </w:pPr>
+            <w:r>
               <w:t>0.186443</w:t>
             </w:r>
           </w:p>
@@ -7903,14 +6522,8 @@
           <w:p>
             <w:pPr>
               <w:pStyle w:val="Standard"/>
-              <w:rPr>
-                <w:lang w:val="en-GB"/>
-              </w:rPr>
-            </w:pPr>
-            <w:r>
-              <w:rPr>
-                <w:lang w:val="en-GB"/>
-              </w:rPr>
+            </w:pPr>
+            <w:r>
               <w:t>1024x1024</w:t>
             </w:r>
           </w:p>
@@ -7927,83 +6540,35 @@
               <w:rPr>
                 <w:i/>
                 <w:iCs/>
-                <w:lang w:val="en-GB"/>
-              </w:rPr>
-            </w:pPr>
-            <w:r>
-              <w:rPr>
-                <w:lang w:val="en-GB"/>
-              </w:rPr>
+              </w:rPr>
+            </w:pPr>
+            <w:r>
               <w:t xml:space="preserve">Removed 4 accesses of </w:t>
             </w:r>
-            <w:proofErr w:type="spellStart"/>
-            <w:r>
-              <w:rPr>
-                <w:i/>
-                <w:iCs/>
-                <w:lang w:val="en-GB"/>
-              </w:rPr>
-              <w:t>tmp_image</w:t>
-            </w:r>
-            <w:proofErr w:type="spellEnd"/>
-            <w:r>
-              <w:rPr>
-                <w:i/>
-                <w:iCs/>
-                <w:lang w:val="en-GB"/>
-              </w:rPr>
-              <w:t>[</w:t>
-            </w:r>
-            <w:proofErr w:type="spellStart"/>
-            <w:r>
-              <w:rPr>
-                <w:i/>
-                <w:iCs/>
-                <w:lang w:val="en-GB"/>
-              </w:rPr>
-              <w:t>j+i</w:t>
-            </w:r>
-            <w:proofErr w:type="spellEnd"/>
-            <w:r>
-              <w:rPr>
-                <w:i/>
-                <w:iCs/>
-                <w:lang w:val="en-GB"/>
-              </w:rPr>
-              <w:t xml:space="preserve">*height] </w:t>
-            </w:r>
-            <w:r>
-              <w:rPr>
-                <w:lang w:val="en-GB"/>
-              </w:rPr>
-              <w:t xml:space="preserve">by </w:t>
-            </w:r>
-            <w:r>
-              <w:rPr>
-                <w:lang w:val="en-GB"/>
-              </w:rPr>
-              <w:lastRenderedPageBreak/>
-              <w:t xml:space="preserve">changing all </w:t>
-            </w:r>
-            <w:r>
-              <w:rPr>
-                <w:i/>
-                <w:iCs/>
-                <w:lang w:val="en-GB"/>
+            <w:r>
+              <w:rPr>
+                <w:i/>
+                <w:iCs/>
+              </w:rPr>
+              <w:t xml:space="preserve">tmp_image[j+i*height] </w:t>
+            </w:r>
+            <w:r>
+              <w:t xml:space="preserve">by changing all </w:t>
+            </w:r>
+            <w:r>
+              <w:rPr>
+                <w:i/>
+                <w:iCs/>
               </w:rPr>
               <w:t>+=</w:t>
             </w:r>
             <w:r>
-              <w:rPr>
-                <w:lang w:val="en-GB"/>
-              </w:rPr>
               <w:t xml:space="preserve"> to </w:t>
             </w:r>
             <w:r>
               <w:rPr>
                 <w:i/>
                 <w:iCs/>
-                <w:lang w:val="en-GB"/>
               </w:rPr>
               <w:t>+</w:t>
             </w:r>
@@ -8016,44 +6581,24 @@
           <w:p>
             <w:pPr>
               <w:pStyle w:val="Standard"/>
-              <w:rPr>
-                <w:lang w:val="en-GB"/>
-              </w:rPr>
-            </w:pPr>
-            <w:r>
-              <w:rPr>
-                <w:lang w:val="en-GB"/>
-              </w:rPr>
-              <w:lastRenderedPageBreak/>
+            </w:pPr>
+            <w:r>
               <w:t>0.186736</w:t>
             </w:r>
           </w:p>
           <w:p>
             <w:pPr>
               <w:pStyle w:val="Standard"/>
-              <w:rPr>
-                <w:lang w:val="en-GB"/>
-              </w:rPr>
-            </w:pPr>
-            <w:r>
-              <w:rPr>
-                <w:lang w:val="en-GB"/>
-              </w:rPr>
+            </w:pPr>
+            <w:r>
               <w:t>0.177447</w:t>
             </w:r>
           </w:p>
           <w:p>
             <w:pPr>
               <w:pStyle w:val="Standard"/>
-              <w:rPr>
-                <w:lang w:val="en-GB"/>
-              </w:rPr>
-            </w:pPr>
-            <w:r>
-              <w:rPr>
-                <w:lang w:val="en-GB"/>
-              </w:rPr>
-              <w:lastRenderedPageBreak/>
+            </w:pPr>
+            <w:r>
               <w:t>0.177127</w:t>
             </w:r>
           </w:p>
@@ -8065,15 +6610,8 @@
           <w:p>
             <w:pPr>
               <w:pStyle w:val="Standard"/>
-              <w:rPr>
-                <w:lang w:val="en-GB"/>
-              </w:rPr>
-            </w:pPr>
-            <w:r>
-              <w:rPr>
-                <w:lang w:val="en-GB"/>
-              </w:rPr>
-              <w:lastRenderedPageBreak/>
+            </w:pPr>
+            <w:r>
               <w:t>1024x1024</w:t>
             </w:r>
           </w:p>
@@ -8087,100 +6625,39 @@
           <w:p>
             <w:pPr>
               <w:pStyle w:val="Standard"/>
-              <w:rPr>
-                <w:lang w:val="en-GB"/>
-              </w:rPr>
-            </w:pPr>
-            <w:r>
-              <w:rPr>
-                <w:lang w:val="en-GB"/>
-              </w:rPr>
+            </w:pPr>
+            <w:r>
+              <w:lastRenderedPageBreak/>
               <w:t xml:space="preserve">Changing memory access by calculating index </w:t>
             </w:r>
-            <w:proofErr w:type="spellStart"/>
-            <w:r>
-              <w:rPr>
-                <w:i/>
-                <w:iCs/>
-                <w:lang w:val="en-GB"/>
-              </w:rPr>
-              <w:t>currentPos</w:t>
-            </w:r>
-            <w:proofErr w:type="spellEnd"/>
-            <w:r>
-              <w:rPr>
-                <w:i/>
-                <w:iCs/>
-                <w:lang w:val="en-GB"/>
-              </w:rPr>
-              <w:t xml:space="preserve"> = </w:t>
-            </w:r>
-            <w:proofErr w:type="spellStart"/>
-            <w:r>
-              <w:rPr>
-                <w:i/>
-                <w:iCs/>
-                <w:lang w:val="en-GB"/>
-              </w:rPr>
-              <w:t>j+i</w:t>
-            </w:r>
-            <w:proofErr w:type="spellEnd"/>
-            <w:r>
-              <w:rPr>
-                <w:i/>
-                <w:iCs/>
-                <w:lang w:val="en-GB"/>
-              </w:rPr>
-              <w:t>*</w:t>
-            </w:r>
-            <w:proofErr w:type="gramStart"/>
-            <w:r>
-              <w:rPr>
-                <w:i/>
-                <w:iCs/>
-                <w:lang w:val="en-GB"/>
-              </w:rPr>
-              <w:t xml:space="preserve">height </w:t>
-            </w:r>
-            <w:r>
-              <w:rPr>
-                <w:lang w:val="en-GB"/>
-              </w:rPr>
-              <w:t xml:space="preserve"> and</w:t>
-            </w:r>
-            <w:proofErr w:type="gramEnd"/>
-            <w:r>
-              <w:rPr>
-                <w:lang w:val="en-GB"/>
-              </w:rPr>
-              <w:t xml:space="preserve"> adding </w:t>
-            </w:r>
-            <w:r>
-              <w:rPr>
-                <w:i/>
-                <w:iCs/>
-                <w:lang w:val="en-GB"/>
+            <w:r>
+              <w:rPr>
+                <w:i/>
+                <w:iCs/>
+              </w:rPr>
+              <w:t xml:space="preserve">currentPos = j+i*height </w:t>
+            </w:r>
+            <w:r>
+              <w:t xml:space="preserve"> and adding </w:t>
+            </w:r>
+            <w:r>
+              <w:rPr>
+                <w:i/>
+                <w:iCs/>
               </w:rPr>
               <w:t>+1/-1</w:t>
             </w:r>
             <w:r>
-              <w:rPr>
-                <w:lang w:val="en-GB"/>
-              </w:rPr>
               <w:t xml:space="preserve"> and </w:t>
             </w:r>
             <w:r>
               <w:rPr>
                 <w:i/>
                 <w:iCs/>
-                <w:lang w:val="en-GB"/>
               </w:rPr>
               <w:t>height</w:t>
             </w:r>
             <w:r>
-              <w:rPr>
-                <w:lang w:val="en-GB"/>
-              </w:rPr>
               <w:t xml:space="preserve"> where appropriate </w:t>
             </w:r>
           </w:p>
@@ -8192,42 +6669,24 @@
           <w:p>
             <w:pPr>
               <w:pStyle w:val="Standard"/>
-              <w:rPr>
-                <w:lang w:val="en-GB"/>
-              </w:rPr>
-            </w:pPr>
-            <w:r>
-              <w:rPr>
-                <w:lang w:val="en-GB"/>
-              </w:rPr>
+            </w:pPr>
+            <w:r>
               <w:t>0.184885</w:t>
             </w:r>
           </w:p>
           <w:p>
             <w:pPr>
               <w:pStyle w:val="Standard"/>
-              <w:rPr>
-                <w:lang w:val="en-GB"/>
-              </w:rPr>
-            </w:pPr>
-            <w:r>
-              <w:rPr>
-                <w:lang w:val="en-GB"/>
-              </w:rPr>
+            </w:pPr>
+            <w:r>
               <w:t>0.178962</w:t>
             </w:r>
           </w:p>
           <w:p>
             <w:pPr>
               <w:pStyle w:val="Standard"/>
-              <w:rPr>
-                <w:lang w:val="en-GB"/>
-              </w:rPr>
-            </w:pPr>
-            <w:r>
-              <w:rPr>
-                <w:lang w:val="en-GB"/>
-              </w:rPr>
+            </w:pPr>
+            <w:r>
               <w:t>0.177978</w:t>
             </w:r>
           </w:p>
@@ -8239,14 +6698,8 @@
           <w:p>
             <w:pPr>
               <w:pStyle w:val="Standard"/>
-              <w:rPr>
-                <w:lang w:val="en-GB"/>
-              </w:rPr>
-            </w:pPr>
-            <w:r>
-              <w:rPr>
-                <w:lang w:val="en-GB"/>
-              </w:rPr>
+            </w:pPr>
+            <w:r>
               <w:t>1024x1024</w:t>
             </w:r>
           </w:p>
@@ -8260,28 +6713,18 @@
           <w:p>
             <w:pPr>
               <w:pStyle w:val="Standard"/>
-              <w:rPr>
-                <w:lang w:val="en-GB"/>
-              </w:rPr>
-            </w:pPr>
-            <w:r>
-              <w:rPr>
-                <w:lang w:val="en-GB"/>
-              </w:rPr>
+            </w:pPr>
+            <w:r>
               <w:t xml:space="preserve">Add together all terms </w:t>
             </w:r>
             <w:r>
               <w:rPr>
                 <w:i/>
                 <w:iCs/>
-                <w:lang w:val="en-GB"/>
               </w:rPr>
               <w:t>*0.1</w:t>
             </w:r>
             <w:r>
-              <w:rPr>
-                <w:lang w:val="en-GB"/>
-              </w:rPr>
               <w:t xml:space="preserve"> before multiplying by the constant to remove multiplication operations</w:t>
             </w:r>
           </w:p>
@@ -8293,42 +6736,24 @@
           <w:p>
             <w:pPr>
               <w:pStyle w:val="Standard"/>
-              <w:rPr>
-                <w:lang w:val="en-GB"/>
-              </w:rPr>
-            </w:pPr>
-            <w:r>
-              <w:rPr>
-                <w:lang w:val="en-GB"/>
-              </w:rPr>
+            </w:pPr>
+            <w:r>
               <w:t>0.189350</w:t>
             </w:r>
           </w:p>
           <w:p>
             <w:pPr>
               <w:pStyle w:val="Standard"/>
-              <w:rPr>
-                <w:lang w:val="en-GB"/>
-              </w:rPr>
-            </w:pPr>
-            <w:r>
-              <w:rPr>
-                <w:lang w:val="en-GB"/>
-              </w:rPr>
+            </w:pPr>
+            <w:r>
               <w:t>0.178125</w:t>
             </w:r>
           </w:p>
           <w:p>
             <w:pPr>
               <w:pStyle w:val="Standard"/>
-              <w:rPr>
-                <w:lang w:val="en-GB"/>
-              </w:rPr>
-            </w:pPr>
-            <w:r>
-              <w:rPr>
-                <w:lang w:val="en-GB"/>
-              </w:rPr>
+            </w:pPr>
+            <w:r>
               <w:t>0.178673</w:t>
             </w:r>
           </w:p>
@@ -8340,14 +6765,8 @@
           <w:p>
             <w:pPr>
               <w:pStyle w:val="Standard"/>
-              <w:rPr>
-                <w:lang w:val="en-GB"/>
-              </w:rPr>
-            </w:pPr>
-            <w:r>
-              <w:rPr>
-                <w:lang w:val="en-GB"/>
-              </w:rPr>
+            </w:pPr>
+            <w:r>
               <w:t>1024x1024</w:t>
             </w:r>
           </w:p>
@@ -8361,77 +6780,29 @@
           <w:p>
             <w:pPr>
               <w:pStyle w:val="Standard"/>
-              <w:rPr>
-                <w:lang w:val="en-GB"/>
-              </w:rPr>
-            </w:pPr>
-            <w:r>
-              <w:rPr>
-                <w:lang w:val="en-GB"/>
-              </w:rPr>
+            </w:pPr>
+            <w:r>
               <w:t xml:space="preserve">Changed order of accesses so </w:t>
             </w:r>
-            <w:proofErr w:type="gramStart"/>
-            <w:r>
-              <w:rPr>
-                <w:i/>
-                <w:iCs/>
-                <w:lang w:val="en-GB"/>
-              </w:rPr>
-              <w:t>image[</w:t>
-            </w:r>
-            <w:proofErr w:type="spellStart"/>
-            <w:proofErr w:type="gramEnd"/>
-            <w:r>
-              <w:rPr>
-                <w:i/>
-                <w:iCs/>
-                <w:lang w:val="en-GB"/>
-              </w:rPr>
-              <w:t>currentpos</w:t>
-            </w:r>
-            <w:proofErr w:type="spellEnd"/>
-            <w:r>
-              <w:rPr>
-                <w:i/>
-                <w:iCs/>
-                <w:lang w:val="en-GB"/>
-              </w:rPr>
-              <w:t>+/-…]</w:t>
-            </w:r>
-            <w:r>
-              <w:rPr>
-                <w:i/>
-                <w:iCs/>
-                <w:lang w:val="en-GB"/>
+            <w:r>
+              <w:rPr>
+                <w:i/>
+                <w:iCs/>
+              </w:rPr>
+              <w:t>image[currentpos+/-…]</w:t>
+            </w:r>
+            <w:r>
+              <w:rPr>
+                <w:i/>
+                <w:iCs/>
               </w:rPr>
               <w:t xml:space="preserve"> </w:t>
             </w:r>
             <w:r>
-              <w:rPr>
-                <w:lang w:val="en-GB"/>
-              </w:rPr>
               <w:t>accesses is done sequentially</w:t>
             </w:r>
             <w:r>
-              <w:rPr>
-                <w:lang w:val="en-GB"/>
-              </w:rPr>
-              <w:t>, with image[</w:t>
-            </w:r>
-            <w:proofErr w:type="spellStart"/>
-            <w:r>
-              <w:rPr>
-                <w:lang w:val="en-GB"/>
-              </w:rPr>
-              <w:t>currentPos</w:t>
-            </w:r>
-            <w:proofErr w:type="spellEnd"/>
-            <w:r>
-              <w:rPr>
-                <w:lang w:val="en-GB"/>
-              </w:rPr>
-              <w:t>]*0.6 being added last</w:t>
+              <w:t>, with image[currentPos]*0.6 being added last</w:t>
             </w:r>
           </w:p>
         </w:tc>
@@ -8442,42 +6813,24 @@
           <w:p>
             <w:pPr>
               <w:pStyle w:val="Standard"/>
-              <w:rPr>
-                <w:lang w:val="en-GB"/>
-              </w:rPr>
-            </w:pPr>
-            <w:r>
-              <w:rPr>
-                <w:lang w:val="en-GB"/>
-              </w:rPr>
+            </w:pPr>
+            <w:r>
               <w:t>0.189200</w:t>
             </w:r>
           </w:p>
           <w:p>
             <w:pPr>
               <w:pStyle w:val="Standard"/>
-              <w:rPr>
-                <w:lang w:val="en-GB"/>
-              </w:rPr>
-            </w:pPr>
-            <w:r>
-              <w:rPr>
-                <w:lang w:val="en-GB"/>
-              </w:rPr>
+            </w:pPr>
+            <w:r>
               <w:t>0.179186</w:t>
             </w:r>
           </w:p>
           <w:p>
             <w:pPr>
               <w:pStyle w:val="Standard"/>
-              <w:rPr>
-                <w:lang w:val="en-GB"/>
-              </w:rPr>
-            </w:pPr>
-            <w:r>
-              <w:rPr>
-                <w:lang w:val="en-GB"/>
-              </w:rPr>
+            </w:pPr>
+            <w:r>
               <w:t>0.178939</w:t>
             </w:r>
           </w:p>
@@ -8489,14 +6842,8 @@
           <w:p>
             <w:pPr>
               <w:pStyle w:val="Standard"/>
-              <w:rPr>
-                <w:lang w:val="en-GB"/>
-              </w:rPr>
-            </w:pPr>
-            <w:r>
-              <w:rPr>
-                <w:lang w:val="en-GB"/>
-              </w:rPr>
+            </w:pPr>
+            <w:r>
               <w:t>1024x1024</w:t>
             </w:r>
           </w:p>
@@ -8510,94 +6857,47 @@
           <w:p>
             <w:pPr>
               <w:pStyle w:val="Standard"/>
-              <w:rPr>
-                <w:lang w:val="en-GB"/>
-              </w:rPr>
-            </w:pPr>
-            <w:r>
-              <w:rPr>
-                <w:lang w:val="en-GB"/>
-              </w:rPr>
+            </w:pPr>
+            <w:r>
               <w:t xml:space="preserve">Changed </w:t>
             </w:r>
             <w:r>
               <w:rPr>
                 <w:i/>
                 <w:iCs/>
-                <w:lang w:val="en-GB"/>
-              </w:rPr>
-              <w:t>++</w:t>
-            </w:r>
-            <w:proofErr w:type="gramStart"/>
-            <w:r>
-              <w:rPr>
-                <w:i/>
-                <w:iCs/>
-                <w:lang w:val="en-GB"/>
-              </w:rPr>
-              <w:t xml:space="preserve">I </w:t>
-            </w:r>
-            <w:r>
-              <w:rPr>
-                <w:lang w:val="en-GB"/>
-              </w:rPr>
-              <w:t xml:space="preserve"> and</w:t>
-            </w:r>
-            <w:proofErr w:type="gramEnd"/>
-            <w:r>
-              <w:rPr>
-                <w:lang w:val="en-GB"/>
-              </w:rPr>
-              <w:t xml:space="preserve"> </w:t>
-            </w:r>
-            <w:r>
-              <w:rPr>
-                <w:i/>
-                <w:iCs/>
-                <w:lang w:val="en-GB"/>
+              </w:rPr>
+              <w:t xml:space="preserve">++I </w:t>
+            </w:r>
+            <w:r>
+              <w:t xml:space="preserve"> and </w:t>
+            </w:r>
+            <w:r>
+              <w:rPr>
+                <w:i/>
+                <w:iCs/>
               </w:rPr>
               <w:t xml:space="preserve">++j </w:t>
             </w:r>
             <w:r>
-              <w:rPr>
-                <w:lang w:val="en-GB"/>
-              </w:rPr>
               <w:t xml:space="preserve">to </w:t>
             </w:r>
-            <w:proofErr w:type="spellStart"/>
-            <w:r>
-              <w:rPr>
-                <w:i/>
-                <w:iCs/>
-                <w:lang w:val="en-GB"/>
-              </w:rPr>
-              <w:t>i</w:t>
-            </w:r>
-            <w:proofErr w:type="spellEnd"/>
-            <w:r>
-              <w:rPr>
-                <w:i/>
-                <w:iCs/>
-                <w:lang w:val="en-GB"/>
-              </w:rPr>
-              <w:t>++</w:t>
-            </w:r>
-            <w:r>
-              <w:rPr>
-                <w:lang w:val="en-GB"/>
-              </w:rPr>
+            <w:r>
+              <w:rPr>
+                <w:i/>
+                <w:iCs/>
+              </w:rPr>
+              <w:t>i++</w:t>
+            </w:r>
+            <w:r>
               <w:t xml:space="preserve"> and </w:t>
             </w:r>
-            <w:proofErr w:type="spellStart"/>
-            <w:r>
-              <w:rPr>
-                <w:i/>
-                <w:iCs/>
-                <w:lang w:val="en-GB"/>
+            <w:r>
+              <w:rPr>
+                <w:i/>
+                <w:iCs/>
               </w:rPr>
               <w:t>j++</w:t>
             </w:r>
-            <w:proofErr w:type="spellEnd"/>
           </w:p>
         </w:tc>
         <w:tc>
@@ -8607,42 +6907,24 @@
           <w:p>
             <w:pPr>
               <w:pStyle w:val="Standard"/>
-              <w:rPr>
-                <w:lang w:val="en-GB"/>
-              </w:rPr>
-            </w:pPr>
-            <w:r>
-              <w:rPr>
-                <w:lang w:val="en-GB"/>
-              </w:rPr>
+            </w:pPr>
+            <w:r>
               <w:t>0.188878</w:t>
             </w:r>
           </w:p>
           <w:p>
             <w:pPr>
               <w:pStyle w:val="Standard"/>
-              <w:rPr>
-                <w:lang w:val="en-GB"/>
-              </w:rPr>
-            </w:pPr>
-            <w:r>
-              <w:rPr>
-                <w:lang w:val="en-GB"/>
-              </w:rPr>
+            </w:pPr>
+            <w:r>
               <w:t>0.178646</w:t>
             </w:r>
           </w:p>
           <w:p>
             <w:pPr>
               <w:pStyle w:val="Standard"/>
-              <w:rPr>
-                <w:lang w:val="en-GB"/>
-              </w:rPr>
-            </w:pPr>
-            <w:r>
-              <w:rPr>
-                <w:lang w:val="en-GB"/>
-              </w:rPr>
+            </w:pPr>
+            <w:r>
               <w:t>0.178729</w:t>
             </w:r>
           </w:p>
@@ -8654,14 +6936,8 @@
           <w:p>
             <w:pPr>
               <w:pStyle w:val="Standard"/>
-              <w:rPr>
-                <w:lang w:val="en-GB"/>
-              </w:rPr>
-            </w:pPr>
-            <w:r>
-              <w:rPr>
-                <w:lang w:val="en-GB"/>
-              </w:rPr>
+            </w:pPr>
+            <w:r>
               <w:t>1024x1024</w:t>
             </w:r>
           </w:p>
@@ -8675,45 +6951,54 @@
           <w:p>
             <w:pPr>
               <w:pStyle w:val="Standard"/>
-              <w:rPr>
-                <w:lang w:val="en-GB"/>
-              </w:rPr>
-            </w:pPr>
-            <w:r>
-              <w:rPr>
-                <w:lang w:val="en-GB"/>
-              </w:rPr>
+            </w:pPr>
+            <w:r>
               <w:t xml:space="preserve">Replaced all </w:t>
             </w:r>
             <w:r>
               <w:rPr>
                 <w:i/>
                 <w:iCs/>
-                <w:lang w:val="en-GB"/>
               </w:rPr>
               <w:t>double</w:t>
             </w:r>
             <w:r>
-              <w:rPr>
-                <w:lang w:val="en-GB"/>
-              </w:rPr>
               <w:t xml:space="preserve"> types with </w:t>
             </w:r>
             <w:r>
               <w:rPr>
                 <w:i/>
                 <w:iCs/>
-                <w:lang w:val="en-GB"/>
               </w:rPr>
               <w:t>float</w:t>
             </w:r>
             <w:r>
-              <w:rPr>
-                <w:lang w:val="en-GB"/>
-              </w:rPr>
               <w:t xml:space="preserve"> </w:t>
             </w:r>
           </w:p>
+          <w:p>
+            <w:pPr>
+              <w:pStyle w:val="Standard"/>
+            </w:pPr>
+          </w:p>
+          <w:p>
+            <w:pPr>
+              <w:pStyle w:val="Standard"/>
+            </w:pPr>
+            <w:r>
+              <w:t>REPORT:</w:t>
+            </w:r>
+          </w:p>
+          <w:p>
+            <w:pPr>
+              <w:pStyle w:val="Standard"/>
+            </w:pPr>
+            <w:r>
+              <w:t>Vector length now at 8 due to change from double to float</w:t>
+            </w:r>
+            <w:bookmarkStart w:id="0" w:name="_GoBack"/>
+            <w:bookmarkEnd w:id="0"/>
+          </w:p>
         </w:tc>
         <w:tc>
           <w:tcPr>
@@ -8722,42 +7007,24 @@
           <w:p>
             <w:pPr>
               <w:pStyle w:val="Standard"/>
-              <w:rPr>
-                <w:lang w:val="en-GB"/>
-              </w:rPr>
-            </w:pPr>
-            <w:r>
-              <w:rPr>
-                <w:lang w:val="en-GB"/>
-              </w:rPr>
+            </w:pPr>
+            <w:r>
               <w:t>0.157259</w:t>
             </w:r>
           </w:p>
           <w:p>
             <w:pPr>
               <w:pStyle w:val="Standard"/>
-              <w:rPr>
-                <w:lang w:val="en-GB"/>
-              </w:rPr>
-            </w:pPr>
-            <w:r>
-              <w:rPr>
-                <w:lang w:val="en-GB"/>
-              </w:rPr>
+            </w:pPr>
+            <w:r>
               <w:t>0.154261</w:t>
             </w:r>
           </w:p>
           <w:p>
             <w:pPr>
               <w:pStyle w:val="Standard"/>
-              <w:rPr>
-                <w:lang w:val="en-GB"/>
-              </w:rPr>
-            </w:pPr>
-            <w:r>
-              <w:rPr>
-                <w:lang w:val="en-GB"/>
-              </w:rPr>
+            </w:pPr>
+            <w:r>
               <w:t>0.154729</w:t>
             </w:r>
           </w:p>
@@ -8769,14 +7036,8 @@
           <w:p>
             <w:pPr>
               <w:pStyle w:val="Standard"/>
-              <w:rPr>
-                <w:lang w:val="en-GB"/>
-              </w:rPr>
-            </w:pPr>
-            <w:r>
-              <w:rPr>
-                <w:lang w:val="en-GB"/>
-              </w:rPr>
+            </w:pPr>
+            <w:r>
               <w:t>1024x1024</w:t>
             </w:r>
           </w:p>
@@ -8790,14 +7051,8 @@
           <w:p>
             <w:pPr>
               <w:pStyle w:val="Standard"/>
-              <w:rPr>
-                <w:lang w:val="en-GB"/>
-              </w:rPr>
-            </w:pPr>
-            <w:r>
-              <w:rPr>
-                <w:lang w:val="en-GB"/>
-              </w:rPr>
+            </w:pPr>
+            <w:r>
               <w:t>Testing 4096x4096</w:t>
             </w:r>
           </w:p>
@@ -8809,42 +7064,24 @@
           <w:p>
             <w:pPr>
               <w:pStyle w:val="Standard"/>
-              <w:rPr>
-                <w:lang w:val="en-GB"/>
-              </w:rPr>
-            </w:pPr>
-            <w:r>
-              <w:rPr>
-                <w:lang w:val="en-GB"/>
-              </w:rPr>
+            </w:pPr>
+            <w:r>
               <w:t>3.224267</w:t>
             </w:r>
           </w:p>
           <w:p>
             <w:pPr>
               <w:pStyle w:val="Standard"/>
-              <w:rPr>
-                <w:lang w:val="en-GB"/>
-              </w:rPr>
-            </w:pPr>
-            <w:r>
-              <w:rPr>
-                <w:lang w:val="en-GB"/>
-              </w:rPr>
+            </w:pPr>
+            <w:r>
               <w:t>3.217690</w:t>
             </w:r>
           </w:p>
           <w:p>
             <w:pPr>
               <w:pStyle w:val="Standard"/>
-              <w:rPr>
-                <w:lang w:val="en-GB"/>
-              </w:rPr>
-            </w:pPr>
-            <w:r>
-              <w:rPr>
-                <w:lang w:val="en-GB"/>
-              </w:rPr>
+            </w:pPr>
+            <w:r>
               <w:t>3.221639</w:t>
             </w:r>
           </w:p>
@@ -8856,14 +7093,8 @@
           <w:p>
             <w:pPr>
               <w:pStyle w:val="Standard"/>
-              <w:rPr>
-                <w:lang w:val="en-GB"/>
-              </w:rPr>
-            </w:pPr>
-            <w:r>
-              <w:rPr>
-                <w:lang w:val="en-GB"/>
-              </w:rPr>
+            </w:pPr>
+            <w:r>
               <w:t>4096x4096</w:t>
             </w:r>
           </w:p>
@@ -8877,14 +7108,8 @@
           <w:p>
             <w:pPr>
               <w:pStyle w:val="Standard"/>
-              <w:rPr>
-                <w:lang w:val="en-GB"/>
-              </w:rPr>
-            </w:pPr>
-            <w:r>
-              <w:rPr>
-                <w:lang w:val="en-GB"/>
-              </w:rPr>
+            </w:pPr>
+            <w:r>
               <w:t>Testing 8000x8000</w:t>
             </w:r>
           </w:p>
@@ -8896,46 +7121,26 @@
           <w:p>
             <w:pPr>
               <w:pStyle w:val="Standard"/>
-              <w:rPr>
-                <w:lang w:val="en-GB"/>
-              </w:rPr>
-            </w:pPr>
-            <w:r>
-              <w:rPr>
-                <w:lang w:val="en-GB"/>
-              </w:rPr>
+            </w:pPr>
+            <w:r>
               <w:t>11.635089</w:t>
             </w:r>
           </w:p>
           <w:p>
             <w:pPr>
               <w:pStyle w:val="Standard"/>
-              <w:rPr>
-                <w:lang w:val="en-GB"/>
-              </w:rPr>
-            </w:pPr>
-            <w:r>
-              <w:rPr>
-                <w:lang w:val="en-GB"/>
-              </w:rPr>
+            </w:pPr>
+            <w:r>
               <w:t>11.641640</w:t>
             </w:r>
           </w:p>
           <w:p>
             <w:pPr>
               <w:pStyle w:val="Standard"/>
-              <w:rPr>
-                <w:lang w:val="en-GB"/>
-              </w:rPr>
-            </w:pPr>
-            <w:r>
-              <w:rPr>
-                <w:lang w:val="en-GB"/>
-              </w:rPr>
+            </w:pPr>
+            <w:r>
               <w:t>11.681603</w:t>
             </w:r>
-            <w:bookmarkStart w:id="0" w:name="_GoBack"/>
-            <w:bookmarkEnd w:id="0"/>
           </w:p>
         </w:tc>
         <w:tc>
@@ -8945,14 +7150,8 @@
           <w:p>
             <w:pPr>
               <w:pStyle w:val="Standard"/>
-              <w:rPr>
-                <w:lang w:val="en-GB"/>
-              </w:rPr>
-            </w:pPr>
-            <w:r>
-              <w:rPr>
-                <w:lang w:val="en-GB"/>
-              </w:rPr>
+            </w:pPr>
+            <w:r>
               <w:t>8000x8000</w:t>
             </w:r>
           </w:p>
@@ -8966,9 +7165,6 @@
           <w:p>
             <w:pPr>
               <w:pStyle w:val="Standard"/>
-              <w:rPr>
-                <w:lang w:val="en-GB"/>
-              </w:rPr>
             </w:pPr>
           </w:p>
         </w:tc>
@@ -8979,9 +7175,6 @@
           <w:p>
             <w:pPr>
               <w:pStyle w:val="Standard"/>
-              <w:rPr>
-                <w:lang w:val="en-GB"/>
-              </w:rPr>
             </w:pPr>
           </w:p>
         </w:tc>
@@ -8992,9 +7185,6 @@
           <w:p>
             <w:pPr>
               <w:pStyle w:val="Standard"/>
-              <w:rPr>
-                <w:lang w:val="en-GB"/>
-              </w:rPr>
             </w:pPr>
           </w:p>
         </w:tc>
@@ -9003,9 +7193,6 @@
     <w:p>
       <w:pPr>
         <w:pStyle w:val="Standard"/>
-        <w:rPr>
-          <w:lang w:val="en-GB"/>
-        </w:rPr>
       </w:pPr>
     </w:p>
     <w:sectPr>
@@ -9068,7 +7255,7 @@
         <w:kern w:val="3"/>
         <w:sz w:val="22"/>
         <w:szCs w:val="22"/>
-        <w:lang w:eastAsia="zh-CN" w:bidi="hi-IN"/>
+        <w:lang w:val="en-GB" w:eastAsia="zh-CN" w:bidi="hi-IN"/>
       </w:rPr>
     </w:rPrDefault>
     <w:pPrDefault>
@@ -9709,7 +7896,6 @@
     <w:rPr>
       <w:color w:val="000080"/>
       <w:u w:val="single"/>
-      <w:lang/>
     </w:rPr>
   </w:style>
   <w:style w:type="table" w:styleId="TableGrid">
